--- a/Git_Spickzettel.docx
+++ b/Git_Spickzettel.docx
@@ -7,7 +7,10 @@
         <w:pStyle w:val="HeaderDeckblatt"/>
       </w:pPr>
       <w:r>
-        <w:t>GIT Spickzettel</w:t>
+        <w:t>GIT-</w:t>
+      </w:r>
+      <w:r>
+        <w:t>Spickzettel</w:t>
       </w:r>
     </w:p>
     <w:p>
@@ -508,8 +511,6 @@
       <w:proofErr w:type="spellEnd"/>
       <w:r>
         <w:br/>
-      </w:r>
-      <w:r>
         <w:t>https://www.atlassian.com/git/tutorials/atlassian-git-cheatsheet</w:t>
       </w:r>
     </w:p>
@@ -528,8 +529,6 @@
       </w:r>
       <w:r>
         <w:br/>
-      </w:r>
-      <w:r>
         <w:t>https://www.atlassian.com/git/tutorials/setting-up-a-repository</w:t>
       </w:r>
     </w:p>
@@ -574,462 +573,60 @@
       </w:r>
       <w:proofErr w:type="spellEnd"/>
       <w:r>
-        <w:t xml:space="preserve"> Spickzettel</w:t>
-      </w:r>
-    </w:p>
-    <w:p>
-      <w:pPr>
-        <w:pStyle w:val="Copy"/>
-      </w:pPr>
-    </w:p>
-    <w:p>
-      <w:pPr>
-        <w:pStyle w:val="Copy"/>
-      </w:pPr>
-      <w:r>
-        <w:rPr>
-          <w:rStyle w:val="CopyKlassefett"/>
-        </w:rPr>
-        <w:t>Start</w:t>
-      </w:r>
-      <w:r>
-        <w:rPr>
-          <w:rStyle w:val="CopyKlassefett"/>
-        </w:rPr>
-        <w:tab/>
-      </w:r>
-      <w:r>
-        <w:t>Warum GIT? Wie gehen wir mit verschiedenen Versionen um? Wie gehen wir mit Updates um?</w:t>
-      </w:r>
-    </w:p>
-    <w:p>
-      <w:pPr>
-        <w:pStyle w:val="Copy"/>
-      </w:pPr>
-      <w:r>
-        <w:rPr>
-          <w:rStyle w:val="CopyKlassefett"/>
-        </w:rPr>
-        <w:t>Erste Schritte</w:t>
-      </w:r>
-      <w:r>
-        <w:tab/>
-        <w:t xml:space="preserve">Download, Installieren, Windows- und </w:t>
-      </w:r>
-      <w:proofErr w:type="spellStart"/>
-      <w:r>
-        <w:t>Git-Bash</w:t>
-      </w:r>
-      <w:proofErr w:type="spellEnd"/>
-      <w:r>
-        <w:t xml:space="preserve"> aktivieren</w:t>
-      </w:r>
-    </w:p>
-    <w:p>
-      <w:pPr>
-        <w:pStyle w:val="Copy"/>
-        <w:rPr>
-          <w:rStyle w:val="CopyKlassefett"/>
-          <w:rFonts w:asciiTheme="majorHAnsi" w:hAnsiTheme="majorHAnsi"/>
-          <w:b w:val="0"/>
-          <w:color w:val="auto"/>
-          <w:sz w:val="24"/>
-          <w:szCs w:val="20"/>
-        </w:rPr>
-      </w:pPr>
+        <w:t>-</w:t>
+      </w:r>
+      <w:r>
+        <w:t>Spickzettel</w:t>
+      </w:r>
       <w:bookmarkStart w:id="0" w:name="_GoBack"/>
       <w:bookmarkEnd w:id="0"/>
     </w:p>
     <w:p>
       <w:pPr>
         <w:pStyle w:val="Copy"/>
-        <w:rPr>
-          <w:rStyle w:val="CopyKlassefett"/>
-          <w:rFonts w:asciiTheme="majorHAnsi" w:hAnsiTheme="majorHAnsi"/>
-          <w:b w:val="0"/>
-          <w:color w:val="auto"/>
-          <w:sz w:val="24"/>
-          <w:szCs w:val="20"/>
-        </w:rPr>
-      </w:pPr>
-      <w:proofErr w:type="spellStart"/>
-      <w:r>
-        <w:rPr>
-          <w:rStyle w:val="CopyKlassefett"/>
-        </w:rPr>
-        <w:t>Git</w:t>
-      </w:r>
-      <w:proofErr w:type="spellEnd"/>
-      <w:r>
-        <w:rPr>
-          <w:rStyle w:val="CopyKlassefett"/>
-        </w:rPr>
-        <w:t>-Befehle</w:t>
-      </w:r>
-      <w:r>
-        <w:rPr>
-          <w:rStyle w:val="CopyKlassefett"/>
-        </w:rPr>
-        <w:tab/>
-      </w:r>
-      <w:r>
-        <w:rPr>
-          <w:rStyle w:val="Deckblattfett"/>
-        </w:rPr>
-        <w:t>Konfigurieren</w:t>
-      </w:r>
-      <w:r>
-        <w:rPr>
-          <w:rStyle w:val="CopyKlassefett"/>
-          <w:rFonts w:asciiTheme="majorHAnsi" w:hAnsiTheme="majorHAnsi"/>
-          <w:b w:val="0"/>
-          <w:color w:val="auto"/>
-          <w:sz w:val="24"/>
-          <w:szCs w:val="20"/>
-        </w:rPr>
-        <w:br/>
-      </w:r>
-      <w:r>
-        <w:rPr>
-          <w:rStyle w:val="CopyKlassefett"/>
-          <w:rFonts w:asciiTheme="majorHAnsi" w:hAnsiTheme="majorHAnsi"/>
-          <w:b w:val="0"/>
-          <w:color w:val="auto"/>
-          <w:sz w:val="24"/>
-          <w:szCs w:val="20"/>
-        </w:rPr>
-        <w:t xml:space="preserve">$ </w:t>
-      </w:r>
-      <w:proofErr w:type="spellStart"/>
-      <w:r>
-        <w:rPr>
-          <w:rStyle w:val="CopyKlassefett"/>
-          <w:rFonts w:asciiTheme="majorHAnsi" w:hAnsiTheme="majorHAnsi"/>
-          <w:b w:val="0"/>
-          <w:color w:val="auto"/>
-          <w:sz w:val="24"/>
-          <w:szCs w:val="20"/>
-        </w:rPr>
-        <w:t>git</w:t>
-      </w:r>
-      <w:proofErr w:type="spellEnd"/>
-      <w:r>
-        <w:rPr>
-          <w:rStyle w:val="CopyKlassefett"/>
-          <w:rFonts w:asciiTheme="majorHAnsi" w:hAnsiTheme="majorHAnsi"/>
-          <w:b w:val="0"/>
-          <w:color w:val="auto"/>
-          <w:sz w:val="24"/>
-          <w:szCs w:val="20"/>
-        </w:rPr>
-        <w:t xml:space="preserve"> </w:t>
-      </w:r>
-      <w:proofErr w:type="spellStart"/>
-      <w:r>
-        <w:rPr>
-          <w:rStyle w:val="CopyKlassefett"/>
-          <w:rFonts w:asciiTheme="majorHAnsi" w:hAnsiTheme="majorHAnsi"/>
-          <w:b w:val="0"/>
-          <w:color w:val="auto"/>
-          <w:sz w:val="24"/>
-          <w:szCs w:val="20"/>
-        </w:rPr>
-        <w:t>config</w:t>
-      </w:r>
-      <w:proofErr w:type="spellEnd"/>
-      <w:r>
-        <w:rPr>
-          <w:rStyle w:val="CopyKlassefett"/>
-          <w:rFonts w:asciiTheme="majorHAnsi" w:hAnsiTheme="majorHAnsi"/>
-          <w:b w:val="0"/>
-          <w:color w:val="auto"/>
-          <w:sz w:val="24"/>
-          <w:szCs w:val="20"/>
-        </w:rPr>
-        <w:t xml:space="preserve"> --global user.name "Roman Jerabek"</w:t>
-      </w:r>
-      <w:r>
-        <w:rPr>
-          <w:rStyle w:val="CopyKlassefett"/>
-          <w:rFonts w:asciiTheme="majorHAnsi" w:hAnsiTheme="majorHAnsi"/>
-          <w:b w:val="0"/>
-          <w:color w:val="auto"/>
-          <w:sz w:val="24"/>
-          <w:szCs w:val="20"/>
-        </w:rPr>
-        <w:br/>
-      </w:r>
-      <w:r>
-        <w:rPr>
-          <w:rStyle w:val="CopyKlassefett"/>
-          <w:rFonts w:asciiTheme="majorHAnsi" w:hAnsiTheme="majorHAnsi"/>
-          <w:b w:val="0"/>
-          <w:color w:val="auto"/>
-          <w:sz w:val="24"/>
-          <w:szCs w:val="20"/>
-        </w:rPr>
-        <w:t xml:space="preserve">$ </w:t>
-      </w:r>
-      <w:proofErr w:type="spellStart"/>
-      <w:r>
-        <w:rPr>
-          <w:rStyle w:val="CopyKlassefett"/>
-          <w:rFonts w:asciiTheme="majorHAnsi" w:hAnsiTheme="majorHAnsi"/>
-          <w:b w:val="0"/>
-          <w:color w:val="auto"/>
-          <w:sz w:val="24"/>
-          <w:szCs w:val="20"/>
-        </w:rPr>
-        <w:t>git</w:t>
-      </w:r>
-      <w:proofErr w:type="spellEnd"/>
-      <w:r>
-        <w:rPr>
-          <w:rStyle w:val="CopyKlassefett"/>
-          <w:rFonts w:asciiTheme="majorHAnsi" w:hAnsiTheme="majorHAnsi"/>
-          <w:b w:val="0"/>
-          <w:color w:val="auto"/>
-          <w:sz w:val="24"/>
-          <w:szCs w:val="20"/>
-        </w:rPr>
-        <w:t xml:space="preserve"> </w:t>
-      </w:r>
-      <w:proofErr w:type="spellStart"/>
-      <w:r>
-        <w:rPr>
-          <w:rStyle w:val="CopyKlassefett"/>
-          <w:rFonts w:asciiTheme="majorHAnsi" w:hAnsiTheme="majorHAnsi"/>
-          <w:b w:val="0"/>
-          <w:color w:val="auto"/>
-          <w:sz w:val="24"/>
-          <w:szCs w:val="20"/>
-        </w:rPr>
-        <w:t>config</w:t>
-      </w:r>
-      <w:proofErr w:type="spellEnd"/>
-      <w:r>
-        <w:rPr>
-          <w:rStyle w:val="CopyKlassefett"/>
-          <w:rFonts w:asciiTheme="majorHAnsi" w:hAnsiTheme="majorHAnsi"/>
-          <w:b w:val="0"/>
-          <w:color w:val="auto"/>
-          <w:sz w:val="24"/>
-          <w:szCs w:val="20"/>
-        </w:rPr>
-        <w:t xml:space="preserve"> --global user.name "Roman Jerabek"</w:t>
-      </w:r>
+      </w:pPr>
     </w:p>
     <w:p>
       <w:pPr>
         <w:pStyle w:val="Copy"/>
-        <w:rPr>
-          <w:rStyle w:val="CopyKlassefett"/>
-          <w:rFonts w:asciiTheme="majorHAnsi" w:hAnsiTheme="majorHAnsi"/>
-          <w:b w:val="0"/>
-          <w:color w:val="auto"/>
-          <w:sz w:val="24"/>
-          <w:szCs w:val="20"/>
-        </w:rPr>
-      </w:pPr>
-      <w:r>
-        <w:rPr>
-          <w:rStyle w:val="CopyKlassefett"/>
-          <w:rFonts w:asciiTheme="majorHAnsi" w:hAnsiTheme="majorHAnsi"/>
-          <w:b w:val="0"/>
-          <w:color w:val="auto"/>
-          <w:sz w:val="24"/>
-          <w:szCs w:val="20"/>
+      </w:pPr>
+      <w:r>
+        <w:rPr>
+          <w:rStyle w:val="CopyKlassefett"/>
+        </w:rPr>
+        <w:t>Start</w:t>
+      </w:r>
+      <w:r>
+        <w:rPr>
+          <w:rStyle w:val="CopyKlassefett"/>
         </w:rPr>
         <w:tab/>
       </w:r>
       <w:r>
-        <w:rPr>
-          <w:rStyle w:val="Deckblattfett"/>
-        </w:rPr>
-        <w:t>Anzeigen aller Einstellungen</w:t>
-      </w:r>
-      <w:r>
-        <w:rPr>
-          <w:rStyle w:val="CopyKlassefett"/>
-          <w:rFonts w:asciiTheme="majorHAnsi" w:hAnsiTheme="majorHAnsi"/>
-          <w:b w:val="0"/>
-          <w:color w:val="auto"/>
-          <w:sz w:val="24"/>
-          <w:szCs w:val="20"/>
-        </w:rPr>
-        <w:br/>
-      </w:r>
-      <w:r>
-        <w:rPr>
-          <w:rStyle w:val="CopyKlassefett"/>
-          <w:rFonts w:asciiTheme="majorHAnsi" w:hAnsiTheme="majorHAnsi"/>
-          <w:b w:val="0"/>
-          <w:color w:val="auto"/>
-          <w:sz w:val="24"/>
-          <w:szCs w:val="20"/>
-        </w:rPr>
-        <w:t xml:space="preserve">$ </w:t>
-      </w:r>
-      <w:proofErr w:type="spellStart"/>
-      <w:r>
-        <w:rPr>
-          <w:rStyle w:val="CopyKlassefett"/>
-          <w:rFonts w:asciiTheme="majorHAnsi" w:hAnsiTheme="majorHAnsi"/>
-          <w:b w:val="0"/>
-          <w:color w:val="auto"/>
-          <w:sz w:val="24"/>
-          <w:szCs w:val="20"/>
-        </w:rPr>
-        <w:t>git</w:t>
-      </w:r>
-      <w:proofErr w:type="spellEnd"/>
-      <w:r>
-        <w:rPr>
-          <w:rStyle w:val="CopyKlassefett"/>
-          <w:rFonts w:asciiTheme="majorHAnsi" w:hAnsiTheme="majorHAnsi"/>
-          <w:b w:val="0"/>
-          <w:color w:val="auto"/>
-          <w:sz w:val="24"/>
-          <w:szCs w:val="20"/>
-        </w:rPr>
-        <w:t xml:space="preserve"> </w:t>
-      </w:r>
-      <w:proofErr w:type="spellStart"/>
-      <w:r>
-        <w:rPr>
-          <w:rStyle w:val="CopyKlassefett"/>
-          <w:rFonts w:asciiTheme="majorHAnsi" w:hAnsiTheme="majorHAnsi"/>
-          <w:b w:val="0"/>
-          <w:color w:val="auto"/>
-          <w:sz w:val="24"/>
-          <w:szCs w:val="20"/>
-        </w:rPr>
-        <w:t>config</w:t>
-      </w:r>
-      <w:proofErr w:type="spellEnd"/>
-      <w:r>
-        <w:rPr>
-          <w:rStyle w:val="CopyKlassefett"/>
-          <w:rFonts w:asciiTheme="majorHAnsi" w:hAnsiTheme="majorHAnsi"/>
-          <w:b w:val="0"/>
-          <w:color w:val="auto"/>
-          <w:sz w:val="24"/>
-          <w:szCs w:val="20"/>
-        </w:rPr>
-        <w:t xml:space="preserve"> –</w:t>
-      </w:r>
-      <w:proofErr w:type="spellStart"/>
-      <w:r>
-        <w:rPr>
-          <w:rStyle w:val="CopyKlassefett"/>
-          <w:rFonts w:asciiTheme="majorHAnsi" w:hAnsiTheme="majorHAnsi"/>
-          <w:b w:val="0"/>
-          <w:color w:val="auto"/>
-          <w:sz w:val="24"/>
-          <w:szCs w:val="20"/>
-        </w:rPr>
-        <w:t>list</w:t>
-      </w:r>
-      <w:proofErr w:type="spellEnd"/>
+        <w:t>Warum GIT? Wie gehen wir mit verschiedenen Versionen um? Wie gehen wir mit Updates um?</w:t>
+      </w:r>
     </w:p>
     <w:p>
       <w:pPr>
         <w:pStyle w:val="Copy"/>
-        <w:rPr>
-          <w:rStyle w:val="CopyKlassefett"/>
-          <w:rFonts w:asciiTheme="majorHAnsi" w:hAnsiTheme="majorHAnsi"/>
-          <w:b w:val="0"/>
-          <w:color w:val="auto"/>
-          <w:sz w:val="24"/>
-          <w:szCs w:val="20"/>
-        </w:rPr>
-      </w:pPr>
-      <w:r>
-        <w:rPr>
-          <w:rStyle w:val="CopyKlassefett"/>
-          <w:rFonts w:asciiTheme="majorHAnsi" w:hAnsiTheme="majorHAnsi"/>
-          <w:b w:val="0"/>
-          <w:color w:val="auto"/>
-          <w:sz w:val="24"/>
-          <w:szCs w:val="20"/>
-        </w:rPr>
+      </w:pPr>
+      <w:r>
+        <w:rPr>
+          <w:rStyle w:val="CopyKlassefett"/>
+        </w:rPr>
+        <w:t>Erste Schritte</w:t>
+      </w:r>
+      <w:r>
         <w:tab/>
-      </w:r>
-      <w:r>
-        <w:rPr>
-          <w:rStyle w:val="Deckblattfett"/>
-        </w:rPr>
-        <w:t>Anzeigen einzelner Einstellungen</w:t>
-      </w:r>
-      <w:r>
-        <w:rPr>
-          <w:rStyle w:val="CopyKlassefett"/>
-          <w:rFonts w:asciiTheme="majorHAnsi" w:hAnsiTheme="majorHAnsi"/>
-          <w:b w:val="0"/>
-          <w:color w:val="auto"/>
-          <w:sz w:val="24"/>
-          <w:szCs w:val="20"/>
-        </w:rPr>
-        <w:br/>
-      </w:r>
-      <w:r>
-        <w:rPr>
-          <w:rStyle w:val="CopyKlassefett"/>
-          <w:rFonts w:asciiTheme="majorHAnsi" w:hAnsiTheme="majorHAnsi"/>
-          <w:b w:val="0"/>
-          <w:color w:val="auto"/>
-          <w:sz w:val="24"/>
-          <w:szCs w:val="20"/>
-        </w:rPr>
-        <w:t xml:space="preserve">$ </w:t>
-      </w:r>
-      <w:proofErr w:type="spellStart"/>
-      <w:r>
-        <w:rPr>
-          <w:rStyle w:val="CopyKlassefett"/>
-          <w:rFonts w:asciiTheme="majorHAnsi" w:hAnsiTheme="majorHAnsi"/>
-          <w:b w:val="0"/>
-          <w:color w:val="auto"/>
-          <w:sz w:val="24"/>
-          <w:szCs w:val="20"/>
-        </w:rPr>
-        <w:t>git</w:t>
-      </w:r>
-      <w:proofErr w:type="spellEnd"/>
-      <w:r>
-        <w:rPr>
-          <w:rStyle w:val="CopyKlassefett"/>
-          <w:rFonts w:asciiTheme="majorHAnsi" w:hAnsiTheme="majorHAnsi"/>
-          <w:b w:val="0"/>
-          <w:color w:val="auto"/>
-          <w:sz w:val="24"/>
-          <w:szCs w:val="20"/>
-        </w:rPr>
-        <w:t xml:space="preserve"> </w:t>
-      </w:r>
-      <w:proofErr w:type="spellStart"/>
-      <w:r>
-        <w:rPr>
-          <w:rStyle w:val="CopyKlassefett"/>
-          <w:rFonts w:asciiTheme="majorHAnsi" w:hAnsiTheme="majorHAnsi"/>
-          <w:b w:val="0"/>
-          <w:color w:val="auto"/>
-          <w:sz w:val="24"/>
-          <w:szCs w:val="20"/>
-        </w:rPr>
-        <w:t>config</w:t>
-      </w:r>
-      <w:proofErr w:type="spellEnd"/>
-      <w:r>
-        <w:rPr>
-          <w:rStyle w:val="CopyKlassefett"/>
-          <w:rFonts w:asciiTheme="majorHAnsi" w:hAnsiTheme="majorHAnsi"/>
-          <w:b w:val="0"/>
-          <w:color w:val="auto"/>
-          <w:sz w:val="24"/>
-          <w:szCs w:val="20"/>
-        </w:rPr>
-        <w:t xml:space="preserve"> user.name</w:t>
+        <w:t xml:space="preserve">Download, Installieren, Windows- und </w:t>
+      </w:r>
+      <w:proofErr w:type="spellStart"/>
+      <w:r>
+        <w:t>Git-Bash</w:t>
+      </w:r>
+      <w:proofErr w:type="spellEnd"/>
+      <w:r>
+        <w:t xml:space="preserve"> aktivieren</w:t>
       </w:r>
     </w:p>
     <w:p>
@@ -1044,81 +641,6 @@
           <w:szCs w:val="20"/>
         </w:rPr>
       </w:pPr>
-      <w:r>
-        <w:rPr>
-          <w:rStyle w:val="CopyKlassefett"/>
-          <w:rFonts w:asciiTheme="majorHAnsi" w:hAnsiTheme="majorHAnsi"/>
-          <w:b w:val="0"/>
-          <w:color w:val="auto"/>
-          <w:sz w:val="24"/>
-          <w:szCs w:val="20"/>
-        </w:rPr>
-        <w:tab/>
-      </w:r>
-      <w:r>
-        <w:rPr>
-          <w:rStyle w:val="Deckblattfett"/>
-        </w:rPr>
-        <w:t>Hilfe allgemein</w:t>
-      </w:r>
-      <w:r>
-        <w:rPr>
-          <w:rStyle w:val="CopyKlassefett"/>
-          <w:rFonts w:asciiTheme="majorHAnsi" w:hAnsiTheme="majorHAnsi"/>
-          <w:b w:val="0"/>
-          <w:color w:val="auto"/>
-          <w:sz w:val="24"/>
-          <w:szCs w:val="20"/>
-        </w:rPr>
-        <w:br/>
-      </w:r>
-      <w:r>
-        <w:rPr>
-          <w:rStyle w:val="CopyKlassefett"/>
-          <w:rFonts w:asciiTheme="majorHAnsi" w:hAnsiTheme="majorHAnsi"/>
-          <w:b w:val="0"/>
-          <w:color w:val="auto"/>
-          <w:sz w:val="24"/>
-          <w:szCs w:val="20"/>
-        </w:rPr>
-        <w:t xml:space="preserve">$ </w:t>
-      </w:r>
-      <w:proofErr w:type="spellStart"/>
-      <w:r>
-        <w:rPr>
-          <w:rStyle w:val="CopyKlassefett"/>
-          <w:rFonts w:asciiTheme="majorHAnsi" w:hAnsiTheme="majorHAnsi"/>
-          <w:b w:val="0"/>
-          <w:color w:val="auto"/>
-          <w:sz w:val="24"/>
-          <w:szCs w:val="20"/>
-        </w:rPr>
-        <w:t>git</w:t>
-      </w:r>
-      <w:proofErr w:type="spellEnd"/>
-      <w:r>
-        <w:rPr>
-          <w:rStyle w:val="CopyKlassefett"/>
-          <w:rFonts w:asciiTheme="majorHAnsi" w:hAnsiTheme="majorHAnsi"/>
-          <w:b w:val="0"/>
-          <w:color w:val="auto"/>
-          <w:sz w:val="24"/>
-          <w:szCs w:val="20"/>
-        </w:rPr>
-        <w:t xml:space="preserve"> </w:t>
-      </w:r>
-      <w:proofErr w:type="spellStart"/>
-      <w:r>
-        <w:rPr>
-          <w:rStyle w:val="CopyKlassefett"/>
-          <w:rFonts w:asciiTheme="majorHAnsi" w:hAnsiTheme="majorHAnsi"/>
-          <w:b w:val="0"/>
-          <w:color w:val="auto"/>
-          <w:sz w:val="24"/>
-          <w:szCs w:val="20"/>
-        </w:rPr>
-        <w:t>help</w:t>
-      </w:r>
     </w:p>
     <w:p>
       <w:pPr>
@@ -1132,7 +654,487 @@
           <w:szCs w:val="20"/>
         </w:rPr>
       </w:pPr>
-      <w:proofErr w:type="spellEnd"/>
+      <w:proofErr w:type="spellStart"/>
+      <w:r>
+        <w:rPr>
+          <w:rStyle w:val="CopyKlassefett"/>
+        </w:rPr>
+        <w:t>Git</w:t>
+      </w:r>
+      <w:proofErr w:type="spellEnd"/>
+      <w:r>
+        <w:rPr>
+          <w:rStyle w:val="CopyKlassefett"/>
+        </w:rPr>
+        <w:t>-Befehle</w:t>
+      </w:r>
+      <w:r>
+        <w:rPr>
+          <w:rStyle w:val="CopyKlassefett"/>
+        </w:rPr>
+        <w:tab/>
+      </w:r>
+      <w:r>
+        <w:rPr>
+          <w:rStyle w:val="Deckblattfett"/>
+        </w:rPr>
+        <w:t>Konfigurieren</w:t>
+      </w:r>
+      <w:r>
+        <w:rPr>
+          <w:rStyle w:val="CopyKlassefett"/>
+          <w:rFonts w:asciiTheme="majorHAnsi" w:hAnsiTheme="majorHAnsi"/>
+          <w:b w:val="0"/>
+          <w:color w:val="auto"/>
+          <w:sz w:val="24"/>
+          <w:szCs w:val="20"/>
+        </w:rPr>
+        <w:br/>
+      </w:r>
+      <w:r>
+        <w:rPr>
+          <w:rStyle w:val="CopyKlassefett"/>
+          <w:rFonts w:asciiTheme="majorHAnsi" w:hAnsiTheme="majorHAnsi"/>
+          <w:b w:val="0"/>
+          <w:color w:val="auto"/>
+          <w:sz w:val="24"/>
+          <w:szCs w:val="20"/>
+        </w:rPr>
+        <w:t xml:space="preserve">$ </w:t>
+      </w:r>
+      <w:proofErr w:type="spellStart"/>
+      <w:r>
+        <w:rPr>
+          <w:rStyle w:val="CopyKlassefett"/>
+          <w:rFonts w:asciiTheme="majorHAnsi" w:hAnsiTheme="majorHAnsi"/>
+          <w:b w:val="0"/>
+          <w:color w:val="auto"/>
+          <w:sz w:val="24"/>
+          <w:szCs w:val="20"/>
+        </w:rPr>
+        <w:t>git</w:t>
+      </w:r>
+      <w:proofErr w:type="spellEnd"/>
+      <w:r>
+        <w:rPr>
+          <w:rStyle w:val="CopyKlassefett"/>
+          <w:rFonts w:asciiTheme="majorHAnsi" w:hAnsiTheme="majorHAnsi"/>
+          <w:b w:val="0"/>
+          <w:color w:val="auto"/>
+          <w:sz w:val="24"/>
+          <w:szCs w:val="20"/>
+        </w:rPr>
+        <w:t xml:space="preserve"> </w:t>
+      </w:r>
+      <w:proofErr w:type="spellStart"/>
+      <w:r>
+        <w:rPr>
+          <w:rStyle w:val="CopyKlassefett"/>
+          <w:rFonts w:asciiTheme="majorHAnsi" w:hAnsiTheme="majorHAnsi"/>
+          <w:b w:val="0"/>
+          <w:color w:val="auto"/>
+          <w:sz w:val="24"/>
+          <w:szCs w:val="20"/>
+        </w:rPr>
+        <w:t>config</w:t>
+      </w:r>
+      <w:proofErr w:type="spellEnd"/>
+      <w:r>
+        <w:rPr>
+          <w:rStyle w:val="CopyKlassefett"/>
+          <w:rFonts w:asciiTheme="majorHAnsi" w:hAnsiTheme="majorHAnsi"/>
+          <w:b w:val="0"/>
+          <w:color w:val="auto"/>
+          <w:sz w:val="24"/>
+          <w:szCs w:val="20"/>
+        </w:rPr>
+        <w:t xml:space="preserve"> --global user.name "Roman Jerabek"</w:t>
+      </w:r>
+      <w:r>
+        <w:rPr>
+          <w:rStyle w:val="CopyKlassefett"/>
+          <w:rFonts w:asciiTheme="majorHAnsi" w:hAnsiTheme="majorHAnsi"/>
+          <w:b w:val="0"/>
+          <w:color w:val="auto"/>
+          <w:sz w:val="24"/>
+          <w:szCs w:val="20"/>
+        </w:rPr>
+        <w:br/>
+      </w:r>
+      <w:r>
+        <w:rPr>
+          <w:rStyle w:val="CopyKlassefett"/>
+          <w:rFonts w:asciiTheme="majorHAnsi" w:hAnsiTheme="majorHAnsi"/>
+          <w:b w:val="0"/>
+          <w:color w:val="auto"/>
+          <w:sz w:val="24"/>
+          <w:szCs w:val="20"/>
+        </w:rPr>
+        <w:t xml:space="preserve">$ </w:t>
+      </w:r>
+      <w:proofErr w:type="spellStart"/>
+      <w:r>
+        <w:rPr>
+          <w:rStyle w:val="CopyKlassefett"/>
+          <w:rFonts w:asciiTheme="majorHAnsi" w:hAnsiTheme="majorHAnsi"/>
+          <w:b w:val="0"/>
+          <w:color w:val="auto"/>
+          <w:sz w:val="24"/>
+          <w:szCs w:val="20"/>
+        </w:rPr>
+        <w:t>git</w:t>
+      </w:r>
+      <w:proofErr w:type="spellEnd"/>
+      <w:r>
+        <w:rPr>
+          <w:rStyle w:val="CopyKlassefett"/>
+          <w:rFonts w:asciiTheme="majorHAnsi" w:hAnsiTheme="majorHAnsi"/>
+          <w:b w:val="0"/>
+          <w:color w:val="auto"/>
+          <w:sz w:val="24"/>
+          <w:szCs w:val="20"/>
+        </w:rPr>
+        <w:t xml:space="preserve"> </w:t>
+      </w:r>
+      <w:proofErr w:type="spellStart"/>
+      <w:r>
+        <w:rPr>
+          <w:rStyle w:val="CopyKlassefett"/>
+          <w:rFonts w:asciiTheme="majorHAnsi" w:hAnsiTheme="majorHAnsi"/>
+          <w:b w:val="0"/>
+          <w:color w:val="auto"/>
+          <w:sz w:val="24"/>
+          <w:szCs w:val="20"/>
+        </w:rPr>
+        <w:t>config</w:t>
+      </w:r>
+      <w:proofErr w:type="spellEnd"/>
+      <w:r>
+        <w:rPr>
+          <w:rStyle w:val="CopyKlassefett"/>
+          <w:rFonts w:asciiTheme="majorHAnsi" w:hAnsiTheme="majorHAnsi"/>
+          <w:b w:val="0"/>
+          <w:color w:val="auto"/>
+          <w:sz w:val="24"/>
+          <w:szCs w:val="20"/>
+        </w:rPr>
+        <w:t xml:space="preserve"> --global user.name "Roman Jerabek"</w:t>
+      </w:r>
+    </w:p>
+    <w:p>
+      <w:pPr>
+        <w:pStyle w:val="Copy"/>
+        <w:rPr>
+          <w:rStyle w:val="CopyKlassefett"/>
+          <w:rFonts w:asciiTheme="majorHAnsi" w:hAnsiTheme="majorHAnsi"/>
+          <w:b w:val="0"/>
+          <w:color w:val="auto"/>
+          <w:sz w:val="24"/>
+          <w:szCs w:val="20"/>
+        </w:rPr>
+      </w:pPr>
+      <w:r>
+        <w:rPr>
+          <w:rStyle w:val="CopyKlassefett"/>
+          <w:rFonts w:asciiTheme="majorHAnsi" w:hAnsiTheme="majorHAnsi"/>
+          <w:b w:val="0"/>
+          <w:color w:val="auto"/>
+          <w:sz w:val="24"/>
+          <w:szCs w:val="20"/>
+        </w:rPr>
+        <w:tab/>
+      </w:r>
+      <w:r>
+        <w:rPr>
+          <w:rStyle w:val="Deckblattfett"/>
+        </w:rPr>
+        <w:t>Anzeigen aller Einstellungen</w:t>
+      </w:r>
+      <w:r>
+        <w:rPr>
+          <w:rStyle w:val="CopyKlassefett"/>
+          <w:rFonts w:asciiTheme="majorHAnsi" w:hAnsiTheme="majorHAnsi"/>
+          <w:b w:val="0"/>
+          <w:color w:val="auto"/>
+          <w:sz w:val="24"/>
+          <w:szCs w:val="20"/>
+        </w:rPr>
+        <w:br/>
+      </w:r>
+      <w:r>
+        <w:rPr>
+          <w:rStyle w:val="CopyKlassefett"/>
+          <w:rFonts w:asciiTheme="majorHAnsi" w:hAnsiTheme="majorHAnsi"/>
+          <w:b w:val="0"/>
+          <w:color w:val="auto"/>
+          <w:sz w:val="24"/>
+          <w:szCs w:val="20"/>
+        </w:rPr>
+        <w:t xml:space="preserve">$ </w:t>
+      </w:r>
+      <w:proofErr w:type="spellStart"/>
+      <w:r>
+        <w:rPr>
+          <w:rStyle w:val="CopyKlassefett"/>
+          <w:rFonts w:asciiTheme="majorHAnsi" w:hAnsiTheme="majorHAnsi"/>
+          <w:b w:val="0"/>
+          <w:color w:val="auto"/>
+          <w:sz w:val="24"/>
+          <w:szCs w:val="20"/>
+        </w:rPr>
+        <w:t>git</w:t>
+      </w:r>
+      <w:proofErr w:type="spellEnd"/>
+      <w:r>
+        <w:rPr>
+          <w:rStyle w:val="CopyKlassefett"/>
+          <w:rFonts w:asciiTheme="majorHAnsi" w:hAnsiTheme="majorHAnsi"/>
+          <w:b w:val="0"/>
+          <w:color w:val="auto"/>
+          <w:sz w:val="24"/>
+          <w:szCs w:val="20"/>
+        </w:rPr>
+        <w:t xml:space="preserve"> </w:t>
+      </w:r>
+      <w:proofErr w:type="spellStart"/>
+      <w:r>
+        <w:rPr>
+          <w:rStyle w:val="CopyKlassefett"/>
+          <w:rFonts w:asciiTheme="majorHAnsi" w:hAnsiTheme="majorHAnsi"/>
+          <w:b w:val="0"/>
+          <w:color w:val="auto"/>
+          <w:sz w:val="24"/>
+          <w:szCs w:val="20"/>
+        </w:rPr>
+        <w:t>config</w:t>
+      </w:r>
+      <w:proofErr w:type="spellEnd"/>
+      <w:r>
+        <w:rPr>
+          <w:rStyle w:val="CopyKlassefett"/>
+          <w:rFonts w:asciiTheme="majorHAnsi" w:hAnsiTheme="majorHAnsi"/>
+          <w:b w:val="0"/>
+          <w:color w:val="auto"/>
+          <w:sz w:val="24"/>
+          <w:szCs w:val="20"/>
+        </w:rPr>
+        <w:t xml:space="preserve"> –</w:t>
+      </w:r>
+      <w:proofErr w:type="spellStart"/>
+      <w:r>
+        <w:rPr>
+          <w:rStyle w:val="CopyKlassefett"/>
+          <w:rFonts w:asciiTheme="majorHAnsi" w:hAnsiTheme="majorHAnsi"/>
+          <w:b w:val="0"/>
+          <w:color w:val="auto"/>
+          <w:sz w:val="24"/>
+          <w:szCs w:val="20"/>
+        </w:rPr>
+        <w:t>list</w:t>
+      </w:r>
+      <w:proofErr w:type="spellEnd"/>
+    </w:p>
+    <w:p>
+      <w:pPr>
+        <w:pStyle w:val="Copy"/>
+        <w:rPr>
+          <w:rStyle w:val="CopyKlassefett"/>
+          <w:rFonts w:asciiTheme="majorHAnsi" w:hAnsiTheme="majorHAnsi"/>
+          <w:b w:val="0"/>
+          <w:color w:val="auto"/>
+          <w:sz w:val="24"/>
+          <w:szCs w:val="20"/>
+        </w:rPr>
+      </w:pPr>
+      <w:r>
+        <w:rPr>
+          <w:rStyle w:val="CopyKlassefett"/>
+          <w:rFonts w:asciiTheme="majorHAnsi" w:hAnsiTheme="majorHAnsi"/>
+          <w:b w:val="0"/>
+          <w:color w:val="auto"/>
+          <w:sz w:val="24"/>
+          <w:szCs w:val="20"/>
+        </w:rPr>
+        <w:tab/>
+      </w:r>
+      <w:r>
+        <w:rPr>
+          <w:rStyle w:val="Deckblattfett"/>
+        </w:rPr>
+        <w:t>Anzeigen einzelner Einstellungen</w:t>
+      </w:r>
+      <w:r>
+        <w:rPr>
+          <w:rStyle w:val="CopyKlassefett"/>
+          <w:rFonts w:asciiTheme="majorHAnsi" w:hAnsiTheme="majorHAnsi"/>
+          <w:b w:val="0"/>
+          <w:color w:val="auto"/>
+          <w:sz w:val="24"/>
+          <w:szCs w:val="20"/>
+        </w:rPr>
+        <w:br/>
+      </w:r>
+      <w:r>
+        <w:rPr>
+          <w:rStyle w:val="CopyKlassefett"/>
+          <w:rFonts w:asciiTheme="majorHAnsi" w:hAnsiTheme="majorHAnsi"/>
+          <w:b w:val="0"/>
+          <w:color w:val="auto"/>
+          <w:sz w:val="24"/>
+          <w:szCs w:val="20"/>
+        </w:rPr>
+        <w:t xml:space="preserve">$ </w:t>
+      </w:r>
+      <w:proofErr w:type="spellStart"/>
+      <w:r>
+        <w:rPr>
+          <w:rStyle w:val="CopyKlassefett"/>
+          <w:rFonts w:asciiTheme="majorHAnsi" w:hAnsiTheme="majorHAnsi"/>
+          <w:b w:val="0"/>
+          <w:color w:val="auto"/>
+          <w:sz w:val="24"/>
+          <w:szCs w:val="20"/>
+        </w:rPr>
+        <w:t>git</w:t>
+      </w:r>
+      <w:proofErr w:type="spellEnd"/>
+      <w:r>
+        <w:rPr>
+          <w:rStyle w:val="CopyKlassefett"/>
+          <w:rFonts w:asciiTheme="majorHAnsi" w:hAnsiTheme="majorHAnsi"/>
+          <w:b w:val="0"/>
+          <w:color w:val="auto"/>
+          <w:sz w:val="24"/>
+          <w:szCs w:val="20"/>
+        </w:rPr>
+        <w:t xml:space="preserve"> </w:t>
+      </w:r>
+      <w:proofErr w:type="spellStart"/>
+      <w:r>
+        <w:rPr>
+          <w:rStyle w:val="CopyKlassefett"/>
+          <w:rFonts w:asciiTheme="majorHAnsi" w:hAnsiTheme="majorHAnsi"/>
+          <w:b w:val="0"/>
+          <w:color w:val="auto"/>
+          <w:sz w:val="24"/>
+          <w:szCs w:val="20"/>
+        </w:rPr>
+        <w:t>config</w:t>
+      </w:r>
+      <w:proofErr w:type="spellEnd"/>
+      <w:r>
+        <w:rPr>
+          <w:rStyle w:val="CopyKlassefett"/>
+          <w:rFonts w:asciiTheme="majorHAnsi" w:hAnsiTheme="majorHAnsi"/>
+          <w:b w:val="0"/>
+          <w:color w:val="auto"/>
+          <w:sz w:val="24"/>
+          <w:szCs w:val="20"/>
+        </w:rPr>
+        <w:t xml:space="preserve"> user.name</w:t>
+      </w:r>
+    </w:p>
+    <w:p>
+      <w:pPr>
+        <w:pStyle w:val="Copy"/>
+        <w:rPr>
+          <w:rStyle w:val="CopyKlassefett"/>
+          <w:rFonts w:asciiTheme="majorHAnsi" w:hAnsiTheme="majorHAnsi"/>
+          <w:b w:val="0"/>
+          <w:color w:val="auto"/>
+          <w:sz w:val="24"/>
+          <w:szCs w:val="20"/>
+        </w:rPr>
+      </w:pPr>
+      <w:r>
+        <w:rPr>
+          <w:rStyle w:val="CopyKlassefett"/>
+          <w:rFonts w:asciiTheme="majorHAnsi" w:hAnsiTheme="majorHAnsi"/>
+          <w:b w:val="0"/>
+          <w:color w:val="auto"/>
+          <w:sz w:val="24"/>
+          <w:szCs w:val="20"/>
+        </w:rPr>
+        <w:tab/>
+      </w:r>
+      <w:r>
+        <w:rPr>
+          <w:rStyle w:val="Deckblattfett"/>
+        </w:rPr>
+        <w:t>Hilfe allgemein</w:t>
+      </w:r>
+      <w:r>
+        <w:rPr>
+          <w:rStyle w:val="CopyKlassefett"/>
+          <w:rFonts w:asciiTheme="majorHAnsi" w:hAnsiTheme="majorHAnsi"/>
+          <w:b w:val="0"/>
+          <w:color w:val="auto"/>
+          <w:sz w:val="24"/>
+          <w:szCs w:val="20"/>
+        </w:rPr>
+        <w:br/>
+      </w:r>
+      <w:r>
+        <w:rPr>
+          <w:rStyle w:val="CopyKlassefett"/>
+          <w:rFonts w:asciiTheme="majorHAnsi" w:hAnsiTheme="majorHAnsi"/>
+          <w:b w:val="0"/>
+          <w:color w:val="auto"/>
+          <w:sz w:val="24"/>
+          <w:szCs w:val="20"/>
+        </w:rPr>
+        <w:t xml:space="preserve">$ </w:t>
+      </w:r>
+      <w:proofErr w:type="spellStart"/>
+      <w:r>
+        <w:rPr>
+          <w:rStyle w:val="CopyKlassefett"/>
+          <w:rFonts w:asciiTheme="majorHAnsi" w:hAnsiTheme="majorHAnsi"/>
+          <w:b w:val="0"/>
+          <w:color w:val="auto"/>
+          <w:sz w:val="24"/>
+          <w:szCs w:val="20"/>
+        </w:rPr>
+        <w:t>git</w:t>
+      </w:r>
+      <w:proofErr w:type="spellEnd"/>
+      <w:r>
+        <w:rPr>
+          <w:rStyle w:val="CopyKlassefett"/>
+          <w:rFonts w:asciiTheme="majorHAnsi" w:hAnsiTheme="majorHAnsi"/>
+          <w:b w:val="0"/>
+          <w:color w:val="auto"/>
+          <w:sz w:val="24"/>
+          <w:szCs w:val="20"/>
+        </w:rPr>
+        <w:t xml:space="preserve"> </w:t>
+      </w:r>
+      <w:proofErr w:type="spellStart"/>
+      <w:r>
+        <w:rPr>
+          <w:rStyle w:val="CopyKlassefett"/>
+          <w:rFonts w:asciiTheme="majorHAnsi" w:hAnsiTheme="majorHAnsi"/>
+          <w:b w:val="0"/>
+          <w:color w:val="auto"/>
+          <w:sz w:val="24"/>
+          <w:szCs w:val="20"/>
+        </w:rPr>
+        <w:t>help</w:t>
+      </w:r>
+      <w:proofErr w:type="spellEnd"/>
+    </w:p>
+    <w:p>
+      <w:pPr>
+        <w:pStyle w:val="Copy"/>
+        <w:rPr>
+          <w:rStyle w:val="CopyKlassefett"/>
+          <w:rFonts w:asciiTheme="majorHAnsi" w:hAnsiTheme="majorHAnsi"/>
+          <w:b w:val="0"/>
+          <w:color w:val="auto"/>
+          <w:sz w:val="24"/>
+          <w:szCs w:val="20"/>
+        </w:rPr>
+      </w:pPr>
       <w:r>
         <w:rPr>
           <w:rStyle w:val="CopyKlassefett"/>
@@ -4832,6 +4834,7 @@
     <w:lsdException w:name="HTML Sample" w:semiHidden="1" w:unhideWhenUsed="1"/>
     <w:lsdException w:name="HTML Typewriter" w:semiHidden="1" w:unhideWhenUsed="1"/>
     <w:lsdException w:name="HTML Variable" w:semiHidden="1" w:unhideWhenUsed="1"/>
+    <w:lsdException w:name="Normal Table" w:semiHidden="1" w:unhideWhenUsed="1"/>
     <w:lsdException w:name="annotation subject" w:semiHidden="1" w:unhideWhenUsed="1"/>
     <w:lsdException w:name="No List" w:semiHidden="1" w:uiPriority="99" w:unhideWhenUsed="1"/>
     <w:lsdException w:name="Outline List 1" w:semiHidden="1" w:unhideWhenUsed="1"/>
@@ -4875,8 +4878,10 @@
     <w:lsdException w:name="Table Elegant" w:semiHidden="1" w:unhideWhenUsed="1"/>
     <w:lsdException w:name="Table Professional" w:semiHidden="1" w:unhideWhenUsed="1"/>
     <w:lsdException w:name="Table Subtle 1" w:semiHidden="1" w:unhideWhenUsed="1"/>
+    <w:lsdException w:name="Table Subtle 2" w:semiHidden="1" w:unhideWhenUsed="1"/>
     <w:lsdException w:name="Table Web 1" w:semiHidden="1" w:unhideWhenUsed="1"/>
     <w:lsdException w:name="Table Web 2" w:semiHidden="1" w:unhideWhenUsed="1"/>
+    <w:lsdException w:name="Table Web 3" w:semiHidden="1" w:unhideWhenUsed="1"/>
     <w:lsdException w:name="Balloon Text" w:semiHidden="1" w:unhideWhenUsed="1"/>
     <w:lsdException w:name="Table Theme" w:semiHidden="1" w:unhideWhenUsed="1"/>
     <w:lsdException w:name="Placeholder Text" w:semiHidden="1" w:uiPriority="99"/>
@@ -5254,6 +5259,7 @@
   <w:style w:type="character" w:default="1" w:styleId="Absatz-Standardschriftart">
     <w:name w:val="Default Paragraph Font"/>
     <w:uiPriority w:val="1"/>
+    <w:semiHidden/>
     <w:unhideWhenUsed/>
   </w:style>
   <w:style w:type="table" w:default="1" w:styleId="NormaleTabelle">
@@ -5923,7 +5929,7 @@
 </file>
 
 <file path=customXml/itemProps1.xml><?xml version="1.0" encoding="utf-8"?>
-<ds:datastoreItem xmlns:ds="http://schemas.openxmlformats.org/officeDocument/2006/customXml" ds:itemID="{3EB8A386-6D7F-4B4C-8D9E-43F886F5B065}">
+<ds:datastoreItem xmlns:ds="http://schemas.openxmlformats.org/officeDocument/2006/customXml" ds:itemID="{47312F6A-90D4-4321-9A78-8B7B0905229C}">
   <ds:schemaRefs>
     <ds:schemaRef ds:uri="http://schemas.openxmlformats.org/officeDocument/2006/bibliography"/>
   </ds:schemaRefs>

--- a/Git_Spickzettel.docx
+++ b/Git_Spickzettel.docx
@@ -348,7 +348,9 @@
       <w:pPr>
         <w:pStyle w:val="Copy"/>
         <w:rPr>
-          <w:rStyle w:val="Copyrot"/>
+          <w:rStyle w:val="DeckblattfettFarbe"/>
+          <w:rFonts w:asciiTheme="majorHAnsi" w:hAnsiTheme="majorHAnsi"/>
+          <w:b w:val="0"/>
           <w:color w:val="auto"/>
         </w:rPr>
       </w:pPr>
@@ -375,6 +377,35 @@
       <w:pPr>
         <w:pStyle w:val="Copy"/>
         <w:rPr>
+          <w:rStyle w:val="Copyrot"/>
+          <w:color w:val="auto"/>
+        </w:rPr>
+      </w:pPr>
+      <w:r>
+        <w:rPr>
+          <w:rStyle w:val="DeckblattfettFarbe"/>
+          <w:rFonts w:asciiTheme="majorHAnsi" w:hAnsiTheme="majorHAnsi"/>
+          <w:b w:val="0"/>
+          <w:color w:val="auto"/>
+        </w:rPr>
+        <w:tab/>
+      </w:r>
+      <w:r>
+        <w:rPr>
+          <w:rStyle w:val="DeckblattfettFarbe"/>
+          <w:rFonts w:asciiTheme="majorHAnsi" w:hAnsiTheme="majorHAnsi"/>
+          <w:b w:val="0"/>
+          <w:color w:val="auto"/>
+        </w:rPr>
+        <w:t>https://book.git-scm.com/book/en/v2</w:t>
+      </w:r>
+      <w:bookmarkStart w:id="0" w:name="_GoBack"/>
+      <w:bookmarkEnd w:id="0"/>
+    </w:p>
+    <w:p>
+      <w:pPr>
+        <w:pStyle w:val="Copy"/>
+        <w:rPr>
           <w:rStyle w:val="DeckblattfettFarbe"/>
           <w:rFonts w:asciiTheme="majorHAnsi" w:hAnsiTheme="majorHAnsi"/>
           <w:b w:val="0"/>
@@ -578,8 +609,6 @@
       <w:r>
         <w:t>Spickzettel</w:t>
       </w:r>
-      <w:bookmarkStart w:id="0" w:name="_GoBack"/>
-      <w:bookmarkEnd w:id="0"/>
     </w:p>
     <w:p>
       <w:pPr>
@@ -5929,7 +5958,7 @@
 </file>
 
 <file path=customXml/itemProps1.xml><?xml version="1.0" encoding="utf-8"?>
-<ds:datastoreItem xmlns:ds="http://schemas.openxmlformats.org/officeDocument/2006/customXml" ds:itemID="{47312F6A-90D4-4321-9A78-8B7B0905229C}">
+<ds:datastoreItem xmlns:ds="http://schemas.openxmlformats.org/officeDocument/2006/customXml" ds:itemID="{8CBC9E3C-3FEC-497E-A10E-FADC08118B79}">
   <ds:schemaRefs>
     <ds:schemaRef ds:uri="http://schemas.openxmlformats.org/officeDocument/2006/bibliography"/>
   </ds:schemaRefs>

--- a/Git_Spickzettel.docx
+++ b/Git_Spickzettel.docx
@@ -7,7 +7,7 @@
         <w:pStyle w:val="HeaderDeckblatt"/>
       </w:pPr>
       <w:r>
-        <w:t>GIT-</w:t>
+        <w:t xml:space="preserve">GIT </w:t>
       </w:r>
       <w:r>
         <w:t>Spickzettel</w:t>
@@ -131,6 +131,14 @@
       </w:pPr>
       <w:r>
         <w:t>einen GitHub-Account und ein Repository anlegen können</w:t>
+      </w:r>
+    </w:p>
+    <w:p>
+      <w:pPr>
+        <w:pStyle w:val="CopyAufzhlung"/>
+      </w:pPr>
+      <w:r>
+        <w:t>Username und Email konfigurieren können</w:t>
       </w:r>
     </w:p>
     <w:p>
@@ -377,41 +385,47 @@
       <w:pPr>
         <w:pStyle w:val="Copy"/>
         <w:rPr>
-          <w:rStyle w:val="Copyrot"/>
-          <w:color w:val="auto"/>
-        </w:rPr>
-      </w:pPr>
-      <w:r>
-        <w:rPr>
           <w:rStyle w:val="DeckblattfettFarbe"/>
           <w:rFonts w:asciiTheme="majorHAnsi" w:hAnsiTheme="majorHAnsi"/>
           <w:b w:val="0"/>
           <w:color w:val="auto"/>
         </w:rPr>
+      </w:pPr>
+      <w:r>
+        <w:rPr>
+          <w:rStyle w:val="DeckblattfettFarbe"/>
+          <w:rFonts w:asciiTheme="majorHAnsi" w:hAnsiTheme="majorHAnsi"/>
+          <w:b w:val="0"/>
+          <w:color w:val="auto"/>
+        </w:rPr>
         <w:tab/>
       </w:r>
-      <w:r>
-        <w:rPr>
-          <w:rStyle w:val="DeckblattfettFarbe"/>
-          <w:rFonts w:asciiTheme="majorHAnsi" w:hAnsiTheme="majorHAnsi"/>
-          <w:b w:val="0"/>
-          <w:color w:val="auto"/>
-        </w:rPr>
-        <w:t>https://book.git-scm.com/book/en/v2</w:t>
-      </w:r>
-      <w:bookmarkStart w:id="0" w:name="_GoBack"/>
-      <w:bookmarkEnd w:id="0"/>
+      <w:hyperlink r:id="rId10" w:history="1">
+        <w:r>
+          <w:rPr>
+            <w:rStyle w:val="Hyperlink"/>
+          </w:rPr>
+          <w:t>https://book.git-scm.com/book/en/v2</w:t>
+        </w:r>
+      </w:hyperlink>
     </w:p>
     <w:p>
       <w:pPr>
         <w:pStyle w:val="Copy"/>
         <w:rPr>
+          <w:rStyle w:val="Copyrot"/>
+          <w:color w:val="auto"/>
+        </w:rPr>
+      </w:pPr>
+      <w:r>
+        <w:rPr>
           <w:rStyle w:val="DeckblattfettFarbe"/>
           <w:rFonts w:asciiTheme="majorHAnsi" w:hAnsiTheme="majorHAnsi"/>
           <w:b w:val="0"/>
           <w:color w:val="auto"/>
         </w:rPr>
-      </w:pPr>
+        <w:tab/>
+      </w:r>
       <w:r>
         <w:rPr>
           <w:rStyle w:val="DeckblattfettFarbe"/>
@@ -419,42 +433,7 @@
           <w:b w:val="0"/>
           <w:color w:val="auto"/>
         </w:rPr>
-        <w:tab/>
-      </w:r>
-      <w:r>
-        <w:rPr>
-          <w:rStyle w:val="Deckblattfett"/>
-        </w:rPr>
-        <w:t xml:space="preserve">GitHub-Account anlegen / </w:t>
-      </w:r>
-      <w:proofErr w:type="spellStart"/>
-      <w:r>
-        <w:rPr>
-          <w:rStyle w:val="Deckblattfett"/>
-        </w:rPr>
-        <w:t>Git</w:t>
-      </w:r>
-      <w:proofErr w:type="spellEnd"/>
-      <w:r>
-        <w:rPr>
-          <w:rStyle w:val="Deckblattfett"/>
-        </w:rPr>
-        <w:t>-Hub-Tutorial</w:t>
-      </w:r>
-      <w:r>
-        <w:rPr>
-          <w:rStyle w:val="Deckblattfett"/>
-        </w:rPr>
-        <w:br/>
-      </w:r>
-      <w:r>
-        <w:rPr>
-          <w:rStyle w:val="DeckblattfettFarbe"/>
-          <w:rFonts w:asciiTheme="majorHAnsi" w:hAnsiTheme="majorHAnsi"/>
-          <w:b w:val="0"/>
-          <w:color w:val="auto"/>
-        </w:rPr>
-        <w:t>https://guides.github.com/activities/hello-world/</w:t>
+        <w:t>http://marklodato.github.io/visual-git-guide/index-de.html</w:t>
       </w:r>
     </w:p>
     <w:p>
@@ -478,27 +457,82 @@
       </w:r>
       <w:r>
         <w:rPr>
+          <w:rStyle w:val="Deckblattfett"/>
+        </w:rPr>
+        <w:t xml:space="preserve">GitHub-Account anlegen / </w:t>
+      </w:r>
+      <w:proofErr w:type="spellStart"/>
+      <w:r>
+        <w:rPr>
+          <w:rStyle w:val="Deckblattfett"/>
+        </w:rPr>
+        <w:t>Git</w:t>
+      </w:r>
+      <w:proofErr w:type="spellEnd"/>
+      <w:r>
+        <w:rPr>
+          <w:rStyle w:val="Deckblattfett"/>
+        </w:rPr>
+        <w:t>-Hub-Tutorial</w:t>
+      </w:r>
+      <w:r>
+        <w:rPr>
+          <w:rStyle w:val="Deckblattfett"/>
+        </w:rPr>
+        <w:br/>
+      </w:r>
+      <w:r>
+        <w:rPr>
           <w:rStyle w:val="DeckblattfettFarbe"/>
           <w:rFonts w:asciiTheme="majorHAnsi" w:hAnsiTheme="majorHAnsi"/>
           <w:b w:val="0"/>
           <w:color w:val="auto"/>
         </w:rPr>
-        <w:t>http://www.vogella.com/tutorials/Git/article.html</w:t>
+        <w:t>https://guides.github.com/activities/hello-world/</w:t>
       </w:r>
     </w:p>
     <w:p>
       <w:pPr>
         <w:pStyle w:val="Copy"/>
-      </w:pPr>
-      <w:r>
         <w:rPr>
           <w:rStyle w:val="DeckblattfettFarbe"/>
           <w:rFonts w:asciiTheme="majorHAnsi" w:hAnsiTheme="majorHAnsi"/>
           <w:b w:val="0"/>
           <w:color w:val="auto"/>
         </w:rPr>
+      </w:pPr>
+      <w:r>
+        <w:rPr>
+          <w:rStyle w:val="DeckblattfettFarbe"/>
+          <w:rFonts w:asciiTheme="majorHAnsi" w:hAnsiTheme="majorHAnsi"/>
+          <w:b w:val="0"/>
+          <w:color w:val="auto"/>
+        </w:rPr>
         <w:tab/>
       </w:r>
+      <w:r>
+        <w:rPr>
+          <w:rStyle w:val="DeckblattfettFarbe"/>
+          <w:rFonts w:asciiTheme="majorHAnsi" w:hAnsiTheme="majorHAnsi"/>
+          <w:b w:val="0"/>
+          <w:color w:val="auto"/>
+        </w:rPr>
+        <w:t>http://www.vogella.com/tutorials/Git/article.html</w:t>
+      </w:r>
+    </w:p>
+    <w:p>
+      <w:pPr>
+        <w:pStyle w:val="Copy"/>
+      </w:pPr>
+      <w:r>
+        <w:rPr>
+          <w:rStyle w:val="DeckblattfettFarbe"/>
+          <w:rFonts w:asciiTheme="majorHAnsi" w:hAnsiTheme="majorHAnsi"/>
+          <w:b w:val="0"/>
+          <w:color w:val="auto"/>
+        </w:rPr>
+        <w:tab/>
+      </w:r>
       <w:proofErr w:type="spellStart"/>
       <w:r>
         <w:rPr>
@@ -519,7 +553,7 @@
         </w:rPr>
         <w:br/>
       </w:r>
-      <w:hyperlink r:id="rId10" w:history="1">
+      <w:hyperlink r:id="rId11" w:history="1">
         <w:r>
           <w:t>https://git-scm.com/</w:t>
         </w:r>
@@ -2063,7 +2097,33 @@
         <w:rPr>
           <w:rStyle w:val="Deckblattfett"/>
         </w:rPr>
-        <w:t>Welche Logs gibt es?</w:t>
+        <w:t xml:space="preserve">Welche </w:t>
+      </w:r>
+      <w:r>
+        <w:rPr>
+          <w:rStyle w:val="Deckblattfett"/>
+        </w:rPr>
+        <w:t xml:space="preserve">Änderungen / </w:t>
+      </w:r>
+      <w:proofErr w:type="spellStart"/>
+      <w:r>
+        <w:rPr>
+          <w:rStyle w:val="Deckblattfett"/>
+        </w:rPr>
+        <w:t>commits</w:t>
+      </w:r>
+      <w:proofErr w:type="spellEnd"/>
+      <w:r>
+        <w:rPr>
+          <w:rStyle w:val="Deckblattfett"/>
+        </w:rPr>
+        <w:t xml:space="preserve"> wurden gemacht</w:t>
+      </w:r>
+      <w:r>
+        <w:rPr>
+          <w:rStyle w:val="Deckblattfett"/>
+        </w:rPr>
+        <w:t>?</w:t>
       </w:r>
       <w:r>
         <w:rPr>
@@ -2139,7 +2199,21 @@
         <w:rPr>
           <w:rStyle w:val="Deckblattfett"/>
         </w:rPr>
-        <w:t xml:space="preserve">Welche Logs gibt es von einem bestimmten </w:t>
+        <w:t xml:space="preserve">Welche </w:t>
+      </w:r>
+      <w:proofErr w:type="spellStart"/>
+      <w:r>
+        <w:rPr>
+          <w:rStyle w:val="Deckblattfett"/>
+        </w:rPr>
+        <w:t>commits</w:t>
+      </w:r>
+      <w:proofErr w:type="spellEnd"/>
+      <w:r>
+        <w:rPr>
+          <w:rStyle w:val="Deckblattfett"/>
+        </w:rPr>
+        <w:t xml:space="preserve"> gibt es von einem bestimmten </w:t>
       </w:r>
       <w:proofErr w:type="spellStart"/>
       <w:r>
@@ -2153,6 +2227,26 @@
         <w:rPr>
           <w:rStyle w:val="Deckblattfett"/>
         </w:rPr>
+        <w:t xml:space="preserve"> (es könnten ja auch andere </w:t>
+      </w:r>
+      <w:proofErr w:type="spellStart"/>
+      <w:r>
+        <w:rPr>
+          <w:rStyle w:val="Deckblattfett"/>
+        </w:rPr>
+        <w:t>commits</w:t>
+      </w:r>
+      <w:proofErr w:type="spellEnd"/>
+      <w:r>
+        <w:rPr>
+          <w:rStyle w:val="Deckblattfett"/>
+        </w:rPr>
+        <w:t xml:space="preserve"> gemacht haben in der Zwischenzeit)</w:t>
+      </w:r>
+      <w:r>
+        <w:rPr>
+          <w:rStyle w:val="Deckblattfett"/>
+        </w:rPr>
         <w:t>?</w:t>
       </w:r>
       <w:r>
@@ -2224,6 +2318,17 @@
           <w:szCs w:val="20"/>
         </w:rPr>
         <w:t>=“Roman“</w:t>
+      </w:r>
+      <w:r>
+        <w:rPr>
+          <w:rStyle w:val="CopyKlassefett"/>
+          <w:rFonts w:asciiTheme="majorHAnsi" w:hAnsiTheme="majorHAnsi"/>
+          <w:b w:val="0"/>
+          <w:color w:val="auto"/>
+          <w:sz w:val="24"/>
+          <w:szCs w:val="20"/>
+        </w:rPr>
+        <w:t xml:space="preserve"> −&gt; der Vorname reicht in diesem Fall.</w:t>
       </w:r>
     </w:p>
     <w:p>
@@ -2659,7 +2764,79 @@
           <w:sz w:val="24"/>
           <w:szCs w:val="20"/>
         </w:rPr>
-        <w:t xml:space="preserve"> -m „zweites Files namens second.txt wurde hinzugefügt“</w:t>
+        <w:t xml:space="preserve"> -m „</w:t>
+      </w:r>
+      <w:proofErr w:type="spellStart"/>
+      <w:r>
+        <w:rPr>
+          <w:rStyle w:val="CopyKlassefett"/>
+          <w:rFonts w:asciiTheme="majorHAnsi" w:hAnsiTheme="majorHAnsi"/>
+          <w:b w:val="0"/>
+          <w:color w:val="auto"/>
+          <w:sz w:val="24"/>
+          <w:szCs w:val="20"/>
+        </w:rPr>
+        <w:t>second</w:t>
+      </w:r>
+      <w:proofErr w:type="spellEnd"/>
+      <w:r>
+        <w:rPr>
+          <w:rStyle w:val="CopyKlassefett"/>
+          <w:rFonts w:asciiTheme="majorHAnsi" w:hAnsiTheme="majorHAnsi"/>
+          <w:b w:val="0"/>
+          <w:color w:val="auto"/>
+          <w:sz w:val="24"/>
+          <w:szCs w:val="20"/>
+        </w:rPr>
+        <w:t xml:space="preserve"> </w:t>
+      </w:r>
+      <w:proofErr w:type="spellStart"/>
+      <w:r>
+        <w:rPr>
+          <w:rStyle w:val="CopyKlassefett"/>
+          <w:rFonts w:asciiTheme="majorHAnsi" w:hAnsiTheme="majorHAnsi"/>
+          <w:b w:val="0"/>
+          <w:color w:val="auto"/>
+          <w:sz w:val="24"/>
+          <w:szCs w:val="20"/>
+        </w:rPr>
+        <w:t>file</w:t>
+      </w:r>
+      <w:proofErr w:type="spellEnd"/>
+      <w:r>
+        <w:rPr>
+          <w:rStyle w:val="CopyKlassefett"/>
+          <w:rFonts w:asciiTheme="majorHAnsi" w:hAnsiTheme="majorHAnsi"/>
+          <w:b w:val="0"/>
+          <w:color w:val="auto"/>
+          <w:sz w:val="24"/>
+          <w:szCs w:val="20"/>
+        </w:rPr>
+        <w:t xml:space="preserve"> ‚second.txt‘ was </w:t>
+      </w:r>
+      <w:proofErr w:type="spellStart"/>
+      <w:r>
+        <w:rPr>
+          <w:rStyle w:val="CopyKlassefett"/>
+          <w:rFonts w:asciiTheme="majorHAnsi" w:hAnsiTheme="majorHAnsi"/>
+          <w:b w:val="0"/>
+          <w:color w:val="auto"/>
+          <w:sz w:val="24"/>
+          <w:szCs w:val="20"/>
+        </w:rPr>
+        <w:t>added</w:t>
+      </w:r>
+      <w:proofErr w:type="spellEnd"/>
+      <w:r>
+        <w:rPr>
+          <w:rStyle w:val="CopyKlassefett"/>
+          <w:rFonts w:asciiTheme="majorHAnsi" w:hAnsiTheme="majorHAnsi"/>
+          <w:b w:val="0"/>
+          <w:color w:val="auto"/>
+          <w:sz w:val="24"/>
+          <w:szCs w:val="20"/>
+        </w:rPr>
+        <w:t>“</w:t>
       </w:r>
     </w:p>
     <w:p>
@@ -2867,7 +3044,55 @@
           <w:sz w:val="24"/>
           <w:szCs w:val="20"/>
         </w:rPr>
-        <w:t xml:space="preserve"> -m „Jetzt ist drittes File </w:t>
+        <w:t xml:space="preserve"> -m „</w:t>
+      </w:r>
+      <w:proofErr w:type="spellStart"/>
+      <w:r>
+        <w:rPr>
+          <w:rStyle w:val="CopyKlassefett"/>
+          <w:rFonts w:asciiTheme="majorHAnsi" w:hAnsiTheme="majorHAnsi"/>
+          <w:b w:val="0"/>
+          <w:color w:val="auto"/>
+          <w:sz w:val="24"/>
+          <w:szCs w:val="20"/>
+        </w:rPr>
+        <w:t>third</w:t>
+      </w:r>
+      <w:proofErr w:type="spellEnd"/>
+      <w:r>
+        <w:rPr>
+          <w:rStyle w:val="CopyKlassefett"/>
+          <w:rFonts w:asciiTheme="majorHAnsi" w:hAnsiTheme="majorHAnsi"/>
+          <w:b w:val="0"/>
+          <w:color w:val="auto"/>
+          <w:sz w:val="24"/>
+          <w:szCs w:val="20"/>
+        </w:rPr>
+        <w:t xml:space="preserve"> </w:t>
+      </w:r>
+      <w:proofErr w:type="spellStart"/>
+      <w:r>
+        <w:rPr>
+          <w:rStyle w:val="CopyKlassefett"/>
+          <w:rFonts w:asciiTheme="majorHAnsi" w:hAnsiTheme="majorHAnsi"/>
+          <w:b w:val="0"/>
+          <w:color w:val="auto"/>
+          <w:sz w:val="24"/>
+          <w:szCs w:val="20"/>
+        </w:rPr>
+        <w:t>file</w:t>
+      </w:r>
+      <w:proofErr w:type="spellEnd"/>
+      <w:r>
+        <w:rPr>
+          <w:rStyle w:val="CopyKlassefett"/>
+          <w:rFonts w:asciiTheme="majorHAnsi" w:hAnsiTheme="majorHAnsi"/>
+          <w:b w:val="0"/>
+          <w:color w:val="auto"/>
+          <w:sz w:val="24"/>
+          <w:szCs w:val="20"/>
+        </w:rPr>
+        <w:t xml:space="preserve"> </w:t>
       </w:r>
       <w:proofErr w:type="spellStart"/>
       <w:r>
@@ -2891,7 +3116,55 @@
           <w:sz w:val="24"/>
           <w:szCs w:val="20"/>
         </w:rPr>
-        <w:t xml:space="preserve"> fürs Repository“</w:t>
+        <w:t xml:space="preserve"> </w:t>
+      </w:r>
+      <w:proofErr w:type="spellStart"/>
+      <w:r>
+        <w:rPr>
+          <w:rStyle w:val="CopyKlassefett"/>
+          <w:rFonts w:asciiTheme="majorHAnsi" w:hAnsiTheme="majorHAnsi"/>
+          <w:b w:val="0"/>
+          <w:color w:val="auto"/>
+          <w:sz w:val="24"/>
+          <w:szCs w:val="20"/>
+        </w:rPr>
+        <w:t>for</w:t>
+      </w:r>
+      <w:proofErr w:type="spellEnd"/>
+      <w:r>
+        <w:rPr>
+          <w:rStyle w:val="CopyKlassefett"/>
+          <w:rFonts w:asciiTheme="majorHAnsi" w:hAnsiTheme="majorHAnsi"/>
+          <w:b w:val="0"/>
+          <w:color w:val="auto"/>
+          <w:sz w:val="24"/>
+          <w:szCs w:val="20"/>
+        </w:rPr>
+        <w:t xml:space="preserve"> </w:t>
+      </w:r>
+      <w:proofErr w:type="spellStart"/>
+      <w:r>
+        <w:rPr>
+          <w:rStyle w:val="CopyKlassefett"/>
+          <w:rFonts w:asciiTheme="majorHAnsi" w:hAnsiTheme="majorHAnsi"/>
+          <w:b w:val="0"/>
+          <w:color w:val="auto"/>
+          <w:sz w:val="24"/>
+          <w:szCs w:val="20"/>
+        </w:rPr>
+        <w:t>repository</w:t>
+      </w:r>
+      <w:proofErr w:type="spellEnd"/>
+      <w:r>
+        <w:rPr>
+          <w:rStyle w:val="CopyKlassefett"/>
+          <w:rFonts w:asciiTheme="majorHAnsi" w:hAnsiTheme="majorHAnsi"/>
+          <w:b w:val="0"/>
+          <w:color w:val="auto"/>
+          <w:sz w:val="24"/>
+          <w:szCs w:val="20"/>
+        </w:rPr>
+        <w:t>“</w:t>
       </w:r>
     </w:p>
     <w:p>
@@ -2997,40 +3270,25 @@
     <w:p>
       <w:pPr>
         <w:pStyle w:val="Copy"/>
-      </w:pPr>
-      <w:r>
-        <w:rPr>
-          <w:rStyle w:val="CopyKlassefett"/>
-          <w:rFonts w:asciiTheme="majorHAnsi" w:hAnsiTheme="majorHAnsi"/>
-          <w:b w:val="0"/>
-          <w:color w:val="auto"/>
-          <w:sz w:val="24"/>
-          <w:szCs w:val="20"/>
+        <w:rPr>
+          <w:rStyle w:val="CopyKlassefett"/>
+          <w:rFonts w:asciiTheme="majorHAnsi" w:hAnsiTheme="majorHAnsi"/>
+          <w:b w:val="0"/>
+          <w:color w:val="auto"/>
+          <w:sz w:val="24"/>
+          <w:szCs w:val="20"/>
+        </w:rPr>
+      </w:pPr>
+      <w:r>
+        <w:rPr>
+          <w:rStyle w:val="Deckblattfett"/>
         </w:rPr>
         <w:tab/>
-      </w:r>
-      <w:proofErr w:type="spellStart"/>
-      <w:r>
-        <w:rPr>
-          <w:rStyle w:val="Deckblattfett"/>
-        </w:rPr>
-        <w:t>Git</w:t>
-      </w:r>
-      <w:proofErr w:type="spellEnd"/>
-      <w:r>
-        <w:rPr>
-          <w:rStyle w:val="Deckblattfett"/>
-        </w:rPr>
-        <w:t xml:space="preserve"> pushen</w:t>
-      </w:r>
-      <w:r>
-        <w:rPr>
-          <w:rStyle w:val="CopyKlassefett"/>
-          <w:rFonts w:asciiTheme="majorHAnsi" w:hAnsiTheme="majorHAnsi"/>
-          <w:b w:val="0"/>
-          <w:color w:val="auto"/>
-          <w:sz w:val="24"/>
-          <w:szCs w:val="20"/>
+        <w:t>Änderungen durchführen und mit dem Original vergleichen</w:t>
+      </w:r>
+      <w:r>
+        <w:rPr>
+          <w:rStyle w:val="Deckblattfett"/>
         </w:rPr>
         <w:br/>
       </w:r>
@@ -3067,30 +3325,6 @@
           <w:sz w:val="24"/>
           <w:szCs w:val="20"/>
         </w:rPr>
-        <w:t xml:space="preserve"> push </w:t>
-      </w:r>
-      <w:proofErr w:type="spellStart"/>
-      <w:r>
-        <w:rPr>
-          <w:rStyle w:val="CopyKlassefett"/>
-          <w:rFonts w:asciiTheme="majorHAnsi" w:hAnsiTheme="majorHAnsi"/>
-          <w:b w:val="0"/>
-          <w:color w:val="auto"/>
-          <w:sz w:val="24"/>
-          <w:szCs w:val="20"/>
-        </w:rPr>
-        <w:t>origin</w:t>
-      </w:r>
-      <w:proofErr w:type="spellEnd"/>
-      <w:r>
-        <w:rPr>
-          <w:rStyle w:val="CopyKlassefett"/>
-          <w:rFonts w:asciiTheme="majorHAnsi" w:hAnsiTheme="majorHAnsi"/>
-          <w:b w:val="0"/>
-          <w:color w:val="auto"/>
-          <w:sz w:val="24"/>
-          <w:szCs w:val="20"/>
-        </w:rPr>
         <w:t xml:space="preserve"> </w:t>
       </w:r>
       <w:proofErr w:type="spellStart"/>
@@ -3103,7 +3337,7 @@
           <w:sz w:val="24"/>
           <w:szCs w:val="20"/>
         </w:rPr>
-        <w:t>master</w:t>
+        <w:t>diff</w:t>
       </w:r>
       <w:proofErr w:type="spellEnd"/>
     </w:p>
@@ -3111,9 +3345,135 @@
       <w:pPr>
         <w:pStyle w:val="Copy"/>
       </w:pPr>
+      <w:r>
+        <w:rPr>
+          <w:rStyle w:val="CopyKlassefett"/>
+          <w:rFonts w:asciiTheme="majorHAnsi" w:hAnsiTheme="majorHAnsi"/>
+          <w:b w:val="0"/>
+          <w:color w:val="auto"/>
+          <w:sz w:val="24"/>
+          <w:szCs w:val="20"/>
+        </w:rPr>
+        <w:tab/>
+      </w:r>
+      <w:proofErr w:type="spellStart"/>
+      <w:r>
+        <w:rPr>
+          <w:rStyle w:val="Deckblattfett"/>
+        </w:rPr>
+        <w:t>Git</w:t>
+      </w:r>
+      <w:proofErr w:type="spellEnd"/>
+      <w:r>
+        <w:rPr>
+          <w:rStyle w:val="Deckblattfett"/>
+        </w:rPr>
+        <w:t xml:space="preserve"> pushen</w:t>
+      </w:r>
+      <w:r>
+        <w:rPr>
+          <w:rStyle w:val="CopyKlassefett"/>
+          <w:rFonts w:asciiTheme="majorHAnsi" w:hAnsiTheme="majorHAnsi"/>
+          <w:b w:val="0"/>
+          <w:color w:val="auto"/>
+          <w:sz w:val="24"/>
+          <w:szCs w:val="20"/>
+        </w:rPr>
+        <w:br/>
+      </w:r>
+      <w:r>
+        <w:rPr>
+          <w:rStyle w:val="CopyKlassefett"/>
+          <w:rFonts w:asciiTheme="majorHAnsi" w:hAnsiTheme="majorHAnsi"/>
+          <w:b w:val="0"/>
+          <w:color w:val="auto"/>
+          <w:sz w:val="24"/>
+          <w:szCs w:val="20"/>
+        </w:rPr>
+        <w:t xml:space="preserve">$ </w:t>
+      </w:r>
+      <w:proofErr w:type="spellStart"/>
+      <w:r>
+        <w:rPr>
+          <w:rStyle w:val="CopyKlassefett"/>
+          <w:rFonts w:asciiTheme="majorHAnsi" w:hAnsiTheme="majorHAnsi"/>
+          <w:b w:val="0"/>
+          <w:color w:val="auto"/>
+          <w:sz w:val="24"/>
+          <w:szCs w:val="20"/>
+        </w:rPr>
+        <w:t>git</w:t>
+      </w:r>
+      <w:proofErr w:type="spellEnd"/>
+      <w:r>
+        <w:rPr>
+          <w:rStyle w:val="CopyKlassefett"/>
+          <w:rFonts w:asciiTheme="majorHAnsi" w:hAnsiTheme="majorHAnsi"/>
+          <w:b w:val="0"/>
+          <w:color w:val="auto"/>
+          <w:sz w:val="24"/>
+          <w:szCs w:val="20"/>
+        </w:rPr>
+        <w:t xml:space="preserve"> push </w:t>
+      </w:r>
+      <w:proofErr w:type="spellStart"/>
+      <w:r>
+        <w:rPr>
+          <w:rStyle w:val="CopyKlassefett"/>
+          <w:rFonts w:asciiTheme="majorHAnsi" w:hAnsiTheme="majorHAnsi"/>
+          <w:b w:val="0"/>
+          <w:color w:val="auto"/>
+          <w:sz w:val="24"/>
+          <w:szCs w:val="20"/>
+        </w:rPr>
+        <w:t>origin</w:t>
+      </w:r>
+      <w:proofErr w:type="spellEnd"/>
+      <w:r>
+        <w:rPr>
+          <w:rStyle w:val="CopyKlassefett"/>
+          <w:rFonts w:asciiTheme="majorHAnsi" w:hAnsiTheme="majorHAnsi"/>
+          <w:b w:val="0"/>
+          <w:color w:val="auto"/>
+          <w:sz w:val="24"/>
+          <w:szCs w:val="20"/>
+        </w:rPr>
+        <w:t xml:space="preserve"> </w:t>
+      </w:r>
+      <w:proofErr w:type="spellStart"/>
+      <w:r>
+        <w:rPr>
+          <w:rStyle w:val="CopyKlassefett"/>
+          <w:rFonts w:asciiTheme="majorHAnsi" w:hAnsiTheme="majorHAnsi"/>
+          <w:b w:val="0"/>
+          <w:color w:val="auto"/>
+          <w:sz w:val="24"/>
+          <w:szCs w:val="20"/>
+        </w:rPr>
+        <w:t>mast</w:t>
+      </w:r>
+      <w:bookmarkStart w:id="0" w:name="_GoBack"/>
+      <w:bookmarkEnd w:id="0"/>
+      <w:r>
+        <w:rPr>
+          <w:rStyle w:val="CopyKlassefett"/>
+          <w:rFonts w:asciiTheme="majorHAnsi" w:hAnsiTheme="majorHAnsi"/>
+          <w:b w:val="0"/>
+          <w:color w:val="auto"/>
+          <w:sz w:val="24"/>
+          <w:szCs w:val="20"/>
+        </w:rPr>
+        <w:t>er</w:t>
+      </w:r>
+      <w:proofErr w:type="spellEnd"/>
+    </w:p>
+    <w:p>
+      <w:pPr>
+        <w:pStyle w:val="Copy"/>
+      </w:pPr>
     </w:p>
     <w:sectPr>
-      <w:headerReference w:type="default" r:id="rId11"/>
+      <w:headerReference w:type="default" r:id="rId12"/>
       <w:footnotePr>
         <w:pos w:val="beneathText"/>
       </w:footnotePr>
@@ -3347,7 +3707,7 @@
                             <w:rPr>
                               <w:noProof/>
                             </w:rPr>
-                            <w:t>05.09.2017</w:t>
+                            <w:t>06.09.2017</w:t>
                           </w:r>
                           <w:r>
                             <w:fldChar w:fldCharType="end"/>
@@ -3410,7 +3770,7 @@
                       <w:rPr>
                         <w:noProof/>
                       </w:rPr>
-                      <w:t>05.09.2017</w:t>
+                      <w:t>06.09.2017</w:t>
                     </w:r>
                     <w:r>
                       <w:fldChar w:fldCharType="end"/>
@@ -5958,7 +6318,7 @@
 </file>
 
 <file path=customXml/itemProps1.xml><?xml version="1.0" encoding="utf-8"?>
-<ds:datastoreItem xmlns:ds="http://schemas.openxmlformats.org/officeDocument/2006/customXml" ds:itemID="{8CBC9E3C-3FEC-497E-A10E-FADC08118B79}">
+<ds:datastoreItem xmlns:ds="http://schemas.openxmlformats.org/officeDocument/2006/customXml" ds:itemID="{B2CFDABE-17E9-474D-9809-AEBFAFA004BC}">
   <ds:schemaRefs>
     <ds:schemaRef ds:uri="http://schemas.openxmlformats.org/officeDocument/2006/bibliography"/>
   </ds:schemaRefs>

--- a/Git_Spickzettel.docx
+++ b/Git_Spickzettel.docx
@@ -3284,7 +3284,69 @@
           <w:rStyle w:val="Deckblattfett"/>
         </w:rPr>
         <w:tab/>
-        <w:t>Änderungen durchführen und mit dem Original vergleichen</w:t>
+        <w:t xml:space="preserve">Änderungen durchführen und </w:t>
+      </w:r>
+      <w:proofErr w:type="spellStart"/>
+      <w:r>
+        <w:rPr>
+          <w:rStyle w:val="Deckblattfett"/>
+        </w:rPr>
+        <w:t>local</w:t>
+      </w:r>
+      <w:proofErr w:type="spellEnd"/>
+      <w:r>
+        <w:rPr>
+          <w:rStyle w:val="Deckblattfett"/>
+        </w:rPr>
+        <w:t xml:space="preserve"> </w:t>
+      </w:r>
+      <w:proofErr w:type="spellStart"/>
+      <w:r>
+        <w:rPr>
+          <w:rStyle w:val="Deckblattfett"/>
+        </w:rPr>
+        <w:t>working</w:t>
+      </w:r>
+      <w:proofErr w:type="spellEnd"/>
+      <w:r>
+        <w:rPr>
+          <w:rStyle w:val="Deckblattfett"/>
+        </w:rPr>
+        <w:t xml:space="preserve"> </w:t>
+      </w:r>
+      <w:proofErr w:type="spellStart"/>
+      <w:r>
+        <w:rPr>
+          <w:rStyle w:val="Deckblattfett"/>
+        </w:rPr>
+        <w:t>area</w:t>
+      </w:r>
+      <w:proofErr w:type="spellEnd"/>
+      <w:r>
+        <w:rPr>
+          <w:rStyle w:val="Deckblattfett"/>
+        </w:rPr>
+        <w:t xml:space="preserve"> </w:t>
+      </w:r>
+      <w:r>
+        <w:rPr>
+          <w:rStyle w:val="Deckblattfett"/>
+        </w:rPr>
+        <w:t xml:space="preserve">mit dem </w:t>
+      </w:r>
+      <w:proofErr w:type="spellStart"/>
+      <w:r>
+        <w:rPr>
+          <w:rStyle w:val="Deckblattfett"/>
+        </w:rPr>
+        <w:t>repository</w:t>
+      </w:r>
+      <w:proofErr w:type="spellEnd"/>
+      <w:r>
+        <w:rPr>
+          <w:rStyle w:val="Deckblattfett"/>
+        </w:rPr>
+        <w:t xml:space="preserve"> vergleichen</w:t>
       </w:r>
       <w:r>
         <w:rPr>
@@ -3340,117 +3402,739 @@
         <w:t>diff</w:t>
       </w:r>
       <w:proofErr w:type="spellEnd"/>
+      <w:r>
+        <w:rPr>
+          <w:rStyle w:val="CopyKlassefett"/>
+          <w:rFonts w:asciiTheme="majorHAnsi" w:hAnsiTheme="majorHAnsi"/>
+          <w:b w:val="0"/>
+          <w:color w:val="auto"/>
+          <w:sz w:val="24"/>
+          <w:szCs w:val="20"/>
+        </w:rPr>
+        <w:t xml:space="preserve"> −&gt; nach </w:t>
+      </w:r>
+      <w:proofErr w:type="spellStart"/>
+      <w:r>
+        <w:rPr>
+          <w:rStyle w:val="CopyKlassefett"/>
+          <w:rFonts w:asciiTheme="majorHAnsi" w:hAnsiTheme="majorHAnsi"/>
+          <w:b w:val="0"/>
+          <w:color w:val="auto"/>
+          <w:sz w:val="24"/>
+          <w:szCs w:val="20"/>
+        </w:rPr>
+        <w:t>add</w:t>
+      </w:r>
+      <w:proofErr w:type="spellEnd"/>
+      <w:r>
+        <w:rPr>
+          <w:rStyle w:val="CopyKlassefett"/>
+          <w:rFonts w:asciiTheme="majorHAnsi" w:hAnsiTheme="majorHAnsi"/>
+          <w:b w:val="0"/>
+          <w:color w:val="auto"/>
+          <w:sz w:val="24"/>
+          <w:szCs w:val="20"/>
+        </w:rPr>
+        <w:t xml:space="preserve"> und </w:t>
+      </w:r>
+      <w:proofErr w:type="spellStart"/>
+      <w:r>
+        <w:rPr>
+          <w:rStyle w:val="CopyKlassefett"/>
+          <w:rFonts w:asciiTheme="majorHAnsi" w:hAnsiTheme="majorHAnsi"/>
+          <w:b w:val="0"/>
+          <w:color w:val="auto"/>
+          <w:sz w:val="24"/>
+          <w:szCs w:val="20"/>
+        </w:rPr>
+        <w:t>commit</w:t>
+      </w:r>
+      <w:proofErr w:type="spellEnd"/>
+      <w:r>
+        <w:rPr>
+          <w:rStyle w:val="CopyKlassefett"/>
+          <w:rFonts w:asciiTheme="majorHAnsi" w:hAnsiTheme="majorHAnsi"/>
+          <w:b w:val="0"/>
+          <w:color w:val="auto"/>
+          <w:sz w:val="24"/>
+          <w:szCs w:val="20"/>
+        </w:rPr>
+        <w:t xml:space="preserve"> sind keine Differenzen mehr zu sehen</w:t>
+      </w:r>
     </w:p>
     <w:p>
       <w:pPr>
         <w:pStyle w:val="Copy"/>
-      </w:pPr>
-      <w:r>
-        <w:rPr>
-          <w:rStyle w:val="CopyKlassefett"/>
-          <w:rFonts w:asciiTheme="majorHAnsi" w:hAnsiTheme="majorHAnsi"/>
-          <w:b w:val="0"/>
-          <w:color w:val="auto"/>
-          <w:sz w:val="24"/>
-          <w:szCs w:val="20"/>
-        </w:rPr>
+        <w:rPr>
+          <w:rStyle w:val="CopyKlassefett"/>
+          <w:rFonts w:asciiTheme="majorHAnsi" w:hAnsiTheme="majorHAnsi"/>
+          <w:b w:val="0"/>
+          <w:color w:val="auto"/>
+          <w:sz w:val="24"/>
+          <w:szCs w:val="20"/>
+        </w:rPr>
+      </w:pPr>
+      <w:r>
+        <w:rPr>
+          <w:rStyle w:val="Deckblattfett"/>
+        </w:rPr>
+        <w:lastRenderedPageBreak/>
         <w:tab/>
-      </w:r>
-      <w:proofErr w:type="spellStart"/>
-      <w:r>
-        <w:rPr>
-          <w:rStyle w:val="Deckblattfett"/>
-        </w:rPr>
+        <w:t xml:space="preserve">Ist das File aber schon mit </w:t>
+      </w:r>
+      <w:proofErr w:type="spellStart"/>
+      <w:r>
+        <w:rPr>
+          <w:rStyle w:val="Deckblattfett"/>
+        </w:rPr>
+        <w:t>git</w:t>
+      </w:r>
+      <w:proofErr w:type="spellEnd"/>
+      <w:r>
+        <w:rPr>
+          <w:rStyle w:val="Deckblattfett"/>
+        </w:rPr>
+        <w:t xml:space="preserve"> </w:t>
+      </w:r>
+      <w:proofErr w:type="spellStart"/>
+      <w:r>
+        <w:rPr>
+          <w:rStyle w:val="Deckblattfett"/>
+        </w:rPr>
+        <w:t>add</w:t>
+      </w:r>
+      <w:proofErr w:type="spellEnd"/>
+      <w:r>
+        <w:rPr>
+          <w:rStyle w:val="Deckblattfett"/>
+        </w:rPr>
+        <w:t xml:space="preserve"> in die </w:t>
+      </w:r>
+      <w:proofErr w:type="spellStart"/>
+      <w:r>
+        <w:rPr>
+          <w:rStyle w:val="Deckblattfett"/>
+        </w:rPr>
+        <w:t>stage</w:t>
+      </w:r>
+      <w:proofErr w:type="spellEnd"/>
+      <w:r>
+        <w:rPr>
+          <w:rStyle w:val="Deckblattfett"/>
+        </w:rPr>
+        <w:t xml:space="preserve"> </w:t>
+      </w:r>
+      <w:proofErr w:type="spellStart"/>
+      <w:r>
+        <w:rPr>
+          <w:rStyle w:val="Deckblattfett"/>
+        </w:rPr>
+        <w:t>area</w:t>
+      </w:r>
+      <w:proofErr w:type="spellEnd"/>
+      <w:r>
+        <w:rPr>
+          <w:rStyle w:val="Deckblattfett"/>
+        </w:rPr>
+        <w:t xml:space="preserve"> „verschoben“ wurde, so wird keine Differenz erkannt</w:t>
+      </w:r>
+      <w:r>
+        <w:rPr>
+          <w:rStyle w:val="CopyKlassefett"/>
+          <w:rFonts w:asciiTheme="majorHAnsi" w:hAnsiTheme="majorHAnsi"/>
+          <w:color w:val="auto"/>
+          <w:sz w:val="24"/>
+          <w:szCs w:val="20"/>
+        </w:rPr>
+        <w:t>.</w:t>
+      </w:r>
+      <w:r>
+        <w:rPr>
+          <w:rStyle w:val="CopyKlassefett"/>
+          <w:rFonts w:asciiTheme="majorHAnsi" w:hAnsiTheme="majorHAnsi"/>
+          <w:b w:val="0"/>
+          <w:color w:val="auto"/>
+          <w:sz w:val="24"/>
+          <w:szCs w:val="20"/>
+        </w:rPr>
+        <w:t xml:space="preserve"> </w:t>
+      </w:r>
+      <w:proofErr w:type="spellStart"/>
+      <w:r>
+        <w:rPr>
+          <w:rStyle w:val="CopyKlassefett"/>
+          <w:rFonts w:asciiTheme="majorHAnsi" w:hAnsiTheme="majorHAnsi"/>
+          <w:b w:val="0"/>
+          <w:color w:val="auto"/>
+          <w:sz w:val="24"/>
+          <w:szCs w:val="20"/>
+        </w:rPr>
+        <w:t>git</w:t>
+      </w:r>
+      <w:proofErr w:type="spellEnd"/>
+      <w:r>
+        <w:rPr>
+          <w:rStyle w:val="CopyKlassefett"/>
+          <w:rFonts w:asciiTheme="majorHAnsi" w:hAnsiTheme="majorHAnsi"/>
+          <w:b w:val="0"/>
+          <w:color w:val="auto"/>
+          <w:sz w:val="24"/>
+          <w:szCs w:val="20"/>
+        </w:rPr>
+        <w:t xml:space="preserve"> </w:t>
+      </w:r>
+      <w:proofErr w:type="spellStart"/>
+      <w:r>
+        <w:rPr>
+          <w:rStyle w:val="CopyKlassefett"/>
+          <w:rFonts w:asciiTheme="majorHAnsi" w:hAnsiTheme="majorHAnsi"/>
+          <w:b w:val="0"/>
+          <w:color w:val="auto"/>
+          <w:sz w:val="24"/>
+          <w:szCs w:val="20"/>
+        </w:rPr>
+        <w:t>diff</w:t>
+      </w:r>
+      <w:proofErr w:type="spellEnd"/>
+      <w:r>
+        <w:rPr>
+          <w:rStyle w:val="CopyKlassefett"/>
+          <w:rFonts w:asciiTheme="majorHAnsi" w:hAnsiTheme="majorHAnsi"/>
+          <w:b w:val="0"/>
+          <w:color w:val="auto"/>
+          <w:sz w:val="24"/>
+          <w:szCs w:val="20"/>
+        </w:rPr>
+        <w:t xml:space="preserve"> erkennt nur die Unterschiede zwischen dem </w:t>
+      </w:r>
+      <w:proofErr w:type="spellStart"/>
+      <w:r>
+        <w:rPr>
+          <w:rStyle w:val="CopyKlassefett"/>
+          <w:rFonts w:asciiTheme="majorHAnsi" w:hAnsiTheme="majorHAnsi"/>
+          <w:b w:val="0"/>
+          <w:color w:val="auto"/>
+          <w:sz w:val="24"/>
+          <w:szCs w:val="20"/>
+        </w:rPr>
+        <w:t>local</w:t>
+      </w:r>
+      <w:proofErr w:type="spellEnd"/>
+      <w:r>
+        <w:rPr>
+          <w:rStyle w:val="CopyKlassefett"/>
+          <w:rFonts w:asciiTheme="majorHAnsi" w:hAnsiTheme="majorHAnsi"/>
+          <w:b w:val="0"/>
+          <w:color w:val="auto"/>
+          <w:sz w:val="24"/>
+          <w:szCs w:val="20"/>
+        </w:rPr>
+        <w:t xml:space="preserve"> </w:t>
+      </w:r>
+      <w:proofErr w:type="spellStart"/>
+      <w:r>
+        <w:rPr>
+          <w:rStyle w:val="CopyKlassefett"/>
+          <w:rFonts w:asciiTheme="majorHAnsi" w:hAnsiTheme="majorHAnsi"/>
+          <w:b w:val="0"/>
+          <w:color w:val="auto"/>
+          <w:sz w:val="24"/>
+          <w:szCs w:val="20"/>
+        </w:rPr>
+        <w:t>workspace</w:t>
+      </w:r>
+      <w:proofErr w:type="spellEnd"/>
+      <w:r>
+        <w:rPr>
+          <w:rStyle w:val="CopyKlassefett"/>
+          <w:rFonts w:asciiTheme="majorHAnsi" w:hAnsiTheme="majorHAnsi"/>
+          <w:b w:val="0"/>
+          <w:color w:val="auto"/>
+          <w:sz w:val="24"/>
+          <w:szCs w:val="20"/>
+        </w:rPr>
+        <w:t xml:space="preserve"> und dem </w:t>
+      </w:r>
+      <w:proofErr w:type="spellStart"/>
+      <w:r>
+        <w:rPr>
+          <w:rStyle w:val="CopyKlassefett"/>
+          <w:rFonts w:asciiTheme="majorHAnsi" w:hAnsiTheme="majorHAnsi"/>
+          <w:b w:val="0"/>
+          <w:color w:val="auto"/>
+          <w:sz w:val="24"/>
+          <w:szCs w:val="20"/>
+        </w:rPr>
+        <w:t>repository</w:t>
+      </w:r>
+      <w:proofErr w:type="spellEnd"/>
+    </w:p>
+    <w:p>
+      <w:pPr>
+        <w:pStyle w:val="Copy"/>
+        <w:rPr>
+          <w:rStyle w:val="CopyKlassefett"/>
+          <w:rFonts w:asciiTheme="majorHAnsi" w:hAnsiTheme="majorHAnsi"/>
+          <w:b w:val="0"/>
+          <w:color w:val="auto"/>
+          <w:sz w:val="24"/>
+          <w:szCs w:val="20"/>
+        </w:rPr>
+      </w:pPr>
+      <w:r>
+        <w:rPr>
+          <w:rStyle w:val="Deckblattfett"/>
+        </w:rPr>
+        <w:tab/>
+        <w:t xml:space="preserve">Änderungen auch zwischen </w:t>
+      </w:r>
+      <w:proofErr w:type="spellStart"/>
+      <w:r>
+        <w:rPr>
+          <w:rStyle w:val="Deckblattfett"/>
+        </w:rPr>
+        <w:t>stage</w:t>
+      </w:r>
+      <w:proofErr w:type="spellEnd"/>
+      <w:r>
+        <w:rPr>
+          <w:rStyle w:val="Deckblattfett"/>
+        </w:rPr>
+        <w:t xml:space="preserve"> </w:t>
+      </w:r>
+      <w:proofErr w:type="spellStart"/>
+      <w:r>
+        <w:rPr>
+          <w:rStyle w:val="Deckblattfett"/>
+        </w:rPr>
+        <w:t>area</w:t>
+      </w:r>
+      <w:proofErr w:type="spellEnd"/>
+      <w:r>
+        <w:rPr>
+          <w:rStyle w:val="Deckblattfett"/>
+        </w:rPr>
+        <w:t xml:space="preserve"> und </w:t>
+      </w:r>
+      <w:proofErr w:type="spellStart"/>
+      <w:r>
+        <w:rPr>
+          <w:rStyle w:val="Deckblattfett"/>
+        </w:rPr>
+        <w:t>repository</w:t>
+      </w:r>
+      <w:proofErr w:type="spellEnd"/>
+      <w:r>
+        <w:rPr>
+          <w:rStyle w:val="Deckblattfett"/>
+        </w:rPr>
+        <w:t xml:space="preserve"> erkennen</w:t>
+      </w:r>
+      <w:r>
+        <w:rPr>
+          <w:rStyle w:val="Deckblattfett"/>
+        </w:rPr>
+        <w:br/>
+      </w:r>
+      <w:r>
+        <w:t xml:space="preserve">$ </w:t>
+      </w:r>
+      <w:proofErr w:type="spellStart"/>
+      <w:r>
+        <w:t>git</w:t>
+      </w:r>
+      <w:proofErr w:type="spellEnd"/>
+      <w:r>
+        <w:t xml:space="preserve"> </w:t>
+      </w:r>
+      <w:proofErr w:type="spellStart"/>
+      <w:r>
+        <w:t>diff</w:t>
+      </w:r>
+      <w:proofErr w:type="spellEnd"/>
+      <w:r>
+        <w:t xml:space="preserve"> </w:t>
+      </w:r>
+      <w:r>
+        <w:t>--</w:t>
+      </w:r>
+      <w:proofErr w:type="spellStart"/>
+      <w:r>
+        <w:t>staged</w:t>
+      </w:r>
+      <w:proofErr w:type="spellEnd"/>
+    </w:p>
+    <w:p>
+      <w:pPr>
+        <w:pStyle w:val="Copy"/>
+        <w:rPr>
+          <w:rStyle w:val="CopyKlassefett"/>
+          <w:rFonts w:asciiTheme="majorHAnsi" w:hAnsiTheme="majorHAnsi"/>
+          <w:b w:val="0"/>
+          <w:color w:val="auto"/>
+          <w:sz w:val="24"/>
+          <w:szCs w:val="20"/>
+        </w:rPr>
+      </w:pPr>
+      <w:r>
+        <w:rPr>
+          <w:rStyle w:val="Deckblattfett"/>
+        </w:rPr>
+        <w:tab/>
+        <w:t>Sicherste Art zu löschen</w:t>
+      </w:r>
+      <w:r>
+        <w:rPr>
+          <w:rStyle w:val="Deckblattfett"/>
+        </w:rPr>
+        <w:br/>
+      </w:r>
+      <w:r>
+        <w:t xml:space="preserve">$ </w:t>
+      </w:r>
+      <w:proofErr w:type="spellStart"/>
+      <w:r>
+        <w:t>git</w:t>
+      </w:r>
+      <w:proofErr w:type="spellEnd"/>
+      <w:r>
+        <w:t xml:space="preserve"> </w:t>
+      </w:r>
+      <w:proofErr w:type="spellStart"/>
+      <w:r>
+        <w:t>rm</w:t>
+      </w:r>
+      <w:proofErr w:type="spellEnd"/>
+      <w:r>
+        <w:t xml:space="preserve"> </w:t>
+      </w:r>
+      <w:proofErr w:type="spellStart"/>
+      <w:r>
+        <w:t>filename</w:t>
+      </w:r>
+      <w:proofErr w:type="spellEnd"/>
+      <w:r>
+        <w:rPr>
+          <w:rStyle w:val="Deckblattfett"/>
+        </w:rPr>
+        <w:br/>
+      </w:r>
+      <w:r>
+        <w:t xml:space="preserve">Dabei wird das File s0wohl vom </w:t>
+      </w:r>
+      <w:proofErr w:type="spellStart"/>
+      <w:r>
+        <w:t>local</w:t>
+      </w:r>
+      <w:proofErr w:type="spellEnd"/>
+      <w:r>
+        <w:t xml:space="preserve"> </w:t>
+      </w:r>
+      <w:proofErr w:type="spellStart"/>
+      <w:r>
+        <w:t>workspace</w:t>
+      </w:r>
+      <w:proofErr w:type="spellEnd"/>
+      <w:r>
+        <w:t xml:space="preserve"> als auch vom </w:t>
+      </w:r>
+      <w:proofErr w:type="spellStart"/>
+      <w:r>
+        <w:t>repository</w:t>
+      </w:r>
+      <w:proofErr w:type="spellEnd"/>
+      <w:r>
+        <w:t xml:space="preserve"> gelöscht. </w:t>
+      </w:r>
+      <w:proofErr w:type="spellStart"/>
+      <w:r>
+        <w:t>Commiten</w:t>
+      </w:r>
+      <w:proofErr w:type="spellEnd"/>
+      <w:r>
+        <w:t xml:space="preserve"> wir das Ganze zusätzlich, können wir später auf diesen Snapshot zugreifen. Ist eine gute Idee, falls wir das File zufällig gelöscht haben sollten.</w:t>
+      </w:r>
+    </w:p>
+    <w:p>
+      <w:pPr>
+        <w:pStyle w:val="Copy"/>
+      </w:pPr>
+      <w:r>
+        <w:rPr>
+          <w:rStyle w:val="Deckblattfett"/>
+        </w:rPr>
+        <w:tab/>
+        <w:t xml:space="preserve">Beste Art, Dateien </w:t>
+      </w:r>
+      <w:proofErr w:type="spellStart"/>
+      <w:r>
+        <w:rPr>
+          <w:rStyle w:val="Deckblattfett"/>
+        </w:rPr>
+        <w:t>umzunennen</w:t>
+      </w:r>
+      <w:proofErr w:type="spellEnd"/>
+      <w:r>
+        <w:rPr>
+          <w:rStyle w:val="Deckblattfett"/>
+        </w:rPr>
+        <w:br/>
+      </w:r>
+      <w:r>
+        <w:t xml:space="preserve">$ </w:t>
+      </w:r>
+      <w:proofErr w:type="spellStart"/>
+      <w:r>
+        <w:t>git</w:t>
+      </w:r>
+      <w:proofErr w:type="spellEnd"/>
+      <w:r>
+        <w:t xml:space="preserve"> mv oldfile.txt newfile.txt</w:t>
+      </w:r>
+    </w:p>
+    <w:p>
+      <w:pPr>
+        <w:pStyle w:val="Copy"/>
+        <w:rPr>
+          <w:rStyle w:val="Deckblattfett"/>
+        </w:rPr>
+      </w:pPr>
+      <w:r>
+        <w:rPr>
+          <w:rStyle w:val="Deckblattfett"/>
+        </w:rPr>
+        <w:tab/>
+        <w:t xml:space="preserve">Beim committen die </w:t>
+      </w:r>
+      <w:proofErr w:type="spellStart"/>
+      <w:r>
+        <w:rPr>
+          <w:rStyle w:val="Deckblattfett"/>
+        </w:rPr>
+        <w:t>staging</w:t>
+      </w:r>
+      <w:proofErr w:type="spellEnd"/>
+      <w:r>
+        <w:rPr>
+          <w:rStyle w:val="Deckblattfett"/>
+        </w:rPr>
+        <w:t xml:space="preserve"> </w:t>
+      </w:r>
+      <w:proofErr w:type="spellStart"/>
+      <w:r>
+        <w:rPr>
+          <w:rStyle w:val="Deckblattfett"/>
+        </w:rPr>
+        <w:t>area</w:t>
+      </w:r>
+      <w:proofErr w:type="spellEnd"/>
+      <w:r>
+        <w:rPr>
+          <w:rStyle w:val="Deckblattfett"/>
+        </w:rPr>
+        <w:t xml:space="preserve"> umgehen</w:t>
+      </w:r>
+      <w:r>
+        <w:rPr>
+          <w:rStyle w:val="Deckblattfett"/>
+        </w:rPr>
+        <w:br/>
+      </w:r>
+      <w:r>
+        <w:t xml:space="preserve">$ </w:t>
+      </w:r>
+      <w:proofErr w:type="spellStart"/>
+      <w:r>
+        <w:t>git</w:t>
+      </w:r>
+      <w:proofErr w:type="spellEnd"/>
+      <w:r>
+        <w:t xml:space="preserve"> </w:t>
+      </w:r>
+      <w:proofErr w:type="spellStart"/>
+      <w:r>
+        <w:t>commit</w:t>
+      </w:r>
+      <w:proofErr w:type="spellEnd"/>
+      <w:r>
+        <w:t xml:space="preserve"> -am „</w:t>
+      </w:r>
+      <w:proofErr w:type="spellStart"/>
+      <w:r>
+        <w:t>message</w:t>
+      </w:r>
+      <w:proofErr w:type="spellEnd"/>
+      <w:r>
+        <w:t xml:space="preserve">“ −&gt; ist aber nur beding zu empfehlen, da </w:t>
+      </w:r>
+      <w:proofErr w:type="spellStart"/>
+      <w:r>
+        <w:t>git</w:t>
+      </w:r>
+      <w:proofErr w:type="spellEnd"/>
+      <w:r>
+        <w:t xml:space="preserve"> dies gleich für alle Files des </w:t>
+      </w:r>
+      <w:proofErr w:type="spellStart"/>
+      <w:r>
         <w:t>Git</w:t>
       </w:r>
       <w:proofErr w:type="spellEnd"/>
       <w:r>
+        <w:t>-Ordners durchführt</w:t>
+      </w:r>
+    </w:p>
+    <w:p>
+      <w:pPr>
+        <w:pStyle w:val="Copy"/>
+        <w:rPr>
+          <w:rStyle w:val="CopyKlassefett"/>
+          <w:rFonts w:asciiTheme="majorHAnsi" w:hAnsiTheme="majorHAnsi"/>
+          <w:b w:val="0"/>
+          <w:color w:val="auto"/>
+          <w:sz w:val="24"/>
+          <w:szCs w:val="20"/>
+        </w:rPr>
+      </w:pPr>
+      <w:r>
+        <w:rPr>
+          <w:rStyle w:val="Deckblattfett"/>
+        </w:rPr>
+        <w:tab/>
+        <w:t xml:space="preserve">Eine fehlerhafte Datei des </w:t>
+      </w:r>
+      <w:proofErr w:type="spellStart"/>
+      <w:r>
+        <w:rPr>
+          <w:rStyle w:val="Deckblattfett"/>
+        </w:rPr>
+        <w:t>local</w:t>
+      </w:r>
+      <w:proofErr w:type="spellEnd"/>
+      <w:r>
+        <w:rPr>
+          <w:rStyle w:val="Deckblattfett"/>
+        </w:rPr>
+        <w:t xml:space="preserve"> </w:t>
+      </w:r>
+      <w:proofErr w:type="spellStart"/>
+      <w:r>
+        <w:rPr>
+          <w:rStyle w:val="Deckblattfett"/>
+        </w:rPr>
+        <w:t>workspaces</w:t>
+      </w:r>
+      <w:proofErr w:type="spellEnd"/>
+      <w:r>
+        <w:rPr>
+          <w:rStyle w:val="Deckblattfett"/>
+        </w:rPr>
+        <w:t xml:space="preserve"> durch die „richtige“ Datei im </w:t>
+      </w:r>
+      <w:proofErr w:type="spellStart"/>
+      <w:r>
+        <w:rPr>
+          <w:rStyle w:val="Deckblattfett"/>
+        </w:rPr>
+        <w:t>repository</w:t>
+      </w:r>
+      <w:proofErr w:type="spellEnd"/>
+      <w:r>
+        <w:rPr>
+          <w:rStyle w:val="Deckblattfett"/>
+        </w:rPr>
+        <w:t xml:space="preserve"> ersetzen</w:t>
+      </w:r>
+      <w:r>
+        <w:rPr>
+          <w:rStyle w:val="Deckblattfett"/>
+        </w:rPr>
+        <w:br/>
+      </w:r>
+      <w:r>
+        <w:t xml:space="preserve">$ </w:t>
+      </w:r>
+      <w:proofErr w:type="spellStart"/>
+      <w:r>
+        <w:t>git</w:t>
+      </w:r>
+      <w:proofErr w:type="spellEnd"/>
+      <w:r>
+        <w:t xml:space="preserve"> </w:t>
+      </w:r>
+      <w:proofErr w:type="spellStart"/>
+      <w:r>
+        <w:t>checkout</w:t>
+      </w:r>
+      <w:proofErr w:type="spellEnd"/>
+      <w:r>
+        <w:t xml:space="preserve"> richtigeDatei.txt</w:t>
+      </w:r>
+      <w:r>
+        <w:tab/>
+        <w:t xml:space="preserve">−&gt; </w:t>
+      </w:r>
+      <w:proofErr w:type="spellStart"/>
+      <w:r>
+        <w:t>checkout</w:t>
+      </w:r>
+      <w:proofErr w:type="spellEnd"/>
+      <w:r>
+        <w:t xml:space="preserve"> holt die Datei aus dem Repository und überschreibt die „fehlerhafte“ Datei </w:t>
+      </w:r>
+      <w:proofErr w:type="gramStart"/>
+      <w:r>
+        <w:t>des selben</w:t>
+      </w:r>
+      <w:proofErr w:type="gramEnd"/>
+      <w:r>
+        <w:t xml:space="preserve"> Namens im </w:t>
+      </w:r>
+      <w:proofErr w:type="spellStart"/>
+      <w:r>
+        <w:t>local</w:t>
+      </w:r>
+      <w:proofErr w:type="spellEnd"/>
+      <w:r>
+        <w:t xml:space="preserve"> </w:t>
+      </w:r>
+      <w:proofErr w:type="spellStart"/>
+      <w:r>
+        <w:t>workspace</w:t>
+      </w:r>
+      <w:proofErr w:type="spellEnd"/>
+      <w:r>
+        <w:t>.</w:t>
+      </w:r>
+    </w:p>
+    <w:p>
+      <w:pPr>
+        <w:pStyle w:val="Copy"/>
+      </w:pPr>
+      <w:r>
+        <w:rPr>
+          <w:rStyle w:val="CopyKlassefett"/>
+          <w:rFonts w:asciiTheme="majorHAnsi" w:hAnsiTheme="majorHAnsi"/>
+          <w:b w:val="0"/>
+          <w:color w:val="auto"/>
+          <w:sz w:val="24"/>
+          <w:szCs w:val="20"/>
+        </w:rPr>
+        <w:tab/>
+      </w:r>
+      <w:proofErr w:type="spellStart"/>
+      <w:r>
+        <w:rPr>
+          <w:rStyle w:val="Deckblattfett"/>
+        </w:rPr>
+        <w:t>Git</w:t>
+      </w:r>
+      <w:proofErr w:type="spellEnd"/>
+      <w:r>
         <w:rPr>
           <w:rStyle w:val="Deckblattfett"/>
         </w:rPr>
         <w:t xml:space="preserve"> pushen</w:t>
-      </w:r>
-      <w:r>
-        <w:rPr>
-          <w:rStyle w:val="CopyKlassefett"/>
-          <w:rFonts w:asciiTheme="majorHAnsi" w:hAnsiTheme="majorHAnsi"/>
-          <w:b w:val="0"/>
-          <w:color w:val="auto"/>
-          <w:sz w:val="24"/>
-          <w:szCs w:val="20"/>
-        </w:rPr>
-        <w:br/>
-      </w:r>
-      <w:r>
-        <w:rPr>
-          <w:rStyle w:val="CopyKlassefett"/>
-          <w:rFonts w:asciiTheme="majorHAnsi" w:hAnsiTheme="majorHAnsi"/>
-          <w:b w:val="0"/>
-          <w:color w:val="auto"/>
-          <w:sz w:val="24"/>
-          <w:szCs w:val="20"/>
-        </w:rPr>
-        <w:t xml:space="preserve">$ </w:t>
-      </w:r>
-      <w:proofErr w:type="spellStart"/>
-      <w:r>
-        <w:rPr>
-          <w:rStyle w:val="CopyKlassefett"/>
-          <w:rFonts w:asciiTheme="majorHAnsi" w:hAnsiTheme="majorHAnsi"/>
-          <w:b w:val="0"/>
-          <w:color w:val="auto"/>
-          <w:sz w:val="24"/>
-          <w:szCs w:val="20"/>
-        </w:rPr>
-        <w:t>git</w:t>
-      </w:r>
-      <w:proofErr w:type="spellEnd"/>
-      <w:r>
-        <w:rPr>
-          <w:rStyle w:val="CopyKlassefett"/>
-          <w:rFonts w:asciiTheme="majorHAnsi" w:hAnsiTheme="majorHAnsi"/>
-          <w:b w:val="0"/>
-          <w:color w:val="auto"/>
-          <w:sz w:val="24"/>
-          <w:szCs w:val="20"/>
-        </w:rPr>
-        <w:t xml:space="preserve"> push </w:t>
-      </w:r>
-      <w:proofErr w:type="spellStart"/>
-      <w:r>
-        <w:rPr>
-          <w:rStyle w:val="CopyKlassefett"/>
-          <w:rFonts w:asciiTheme="majorHAnsi" w:hAnsiTheme="majorHAnsi"/>
-          <w:b w:val="0"/>
-          <w:color w:val="auto"/>
-          <w:sz w:val="24"/>
-          <w:szCs w:val="20"/>
-        </w:rPr>
-        <w:t>origin</w:t>
-      </w:r>
-      <w:proofErr w:type="spellEnd"/>
-      <w:r>
-        <w:rPr>
-          <w:rStyle w:val="CopyKlassefett"/>
-          <w:rFonts w:asciiTheme="majorHAnsi" w:hAnsiTheme="majorHAnsi"/>
-          <w:b w:val="0"/>
-          <w:color w:val="auto"/>
-          <w:sz w:val="24"/>
-          <w:szCs w:val="20"/>
-        </w:rPr>
-        <w:t xml:space="preserve"> </w:t>
-      </w:r>
-      <w:proofErr w:type="spellStart"/>
-      <w:r>
-        <w:rPr>
-          <w:rStyle w:val="CopyKlassefett"/>
-          <w:rFonts w:asciiTheme="majorHAnsi" w:hAnsiTheme="majorHAnsi"/>
-          <w:b w:val="0"/>
-          <w:color w:val="auto"/>
-          <w:sz w:val="24"/>
-          <w:szCs w:val="20"/>
-        </w:rPr>
-        <w:t>mast</w:t>
       </w:r>
       <w:bookmarkStart w:id="0" w:name="_GoBack"/>
       <w:bookmarkEnd w:id="0"/>
@@ -3463,7 +4147,78 @@
           <w:sz w:val="24"/>
           <w:szCs w:val="20"/>
         </w:rPr>
-        <w:t>er</w:t>
+        <w:br/>
+      </w:r>
+      <w:r>
+        <w:rPr>
+          <w:rStyle w:val="CopyKlassefett"/>
+          <w:rFonts w:asciiTheme="majorHAnsi" w:hAnsiTheme="majorHAnsi"/>
+          <w:b w:val="0"/>
+          <w:color w:val="auto"/>
+          <w:sz w:val="24"/>
+          <w:szCs w:val="20"/>
+        </w:rPr>
+        <w:t xml:space="preserve">$ </w:t>
+      </w:r>
+      <w:proofErr w:type="spellStart"/>
+      <w:r>
+        <w:rPr>
+          <w:rStyle w:val="CopyKlassefett"/>
+          <w:rFonts w:asciiTheme="majorHAnsi" w:hAnsiTheme="majorHAnsi"/>
+          <w:b w:val="0"/>
+          <w:color w:val="auto"/>
+          <w:sz w:val="24"/>
+          <w:szCs w:val="20"/>
+        </w:rPr>
+        <w:t>git</w:t>
+      </w:r>
+      <w:proofErr w:type="spellEnd"/>
+      <w:r>
+        <w:rPr>
+          <w:rStyle w:val="CopyKlassefett"/>
+          <w:rFonts w:asciiTheme="majorHAnsi" w:hAnsiTheme="majorHAnsi"/>
+          <w:b w:val="0"/>
+          <w:color w:val="auto"/>
+          <w:sz w:val="24"/>
+          <w:szCs w:val="20"/>
+        </w:rPr>
+        <w:t xml:space="preserve"> push </w:t>
+      </w:r>
+      <w:proofErr w:type="spellStart"/>
+      <w:r>
+        <w:rPr>
+          <w:rStyle w:val="CopyKlassefett"/>
+          <w:rFonts w:asciiTheme="majorHAnsi" w:hAnsiTheme="majorHAnsi"/>
+          <w:b w:val="0"/>
+          <w:color w:val="auto"/>
+          <w:sz w:val="24"/>
+          <w:szCs w:val="20"/>
+        </w:rPr>
+        <w:t>origin</w:t>
+      </w:r>
+      <w:proofErr w:type="spellEnd"/>
+      <w:r>
+        <w:rPr>
+          <w:rStyle w:val="CopyKlassefett"/>
+          <w:rFonts w:asciiTheme="majorHAnsi" w:hAnsiTheme="majorHAnsi"/>
+          <w:b w:val="0"/>
+          <w:color w:val="auto"/>
+          <w:sz w:val="24"/>
+          <w:szCs w:val="20"/>
+        </w:rPr>
+        <w:t xml:space="preserve"> </w:t>
+      </w:r>
+      <w:proofErr w:type="spellStart"/>
+      <w:r>
+        <w:rPr>
+          <w:rStyle w:val="CopyKlassefett"/>
+          <w:rFonts w:asciiTheme="majorHAnsi" w:hAnsiTheme="majorHAnsi"/>
+          <w:b w:val="0"/>
+          <w:color w:val="auto"/>
+          <w:sz w:val="24"/>
+          <w:szCs w:val="20"/>
+        </w:rPr>
+        <w:t>master</w:t>
       </w:r>
       <w:proofErr w:type="spellEnd"/>
     </w:p>
@@ -3707,7 +4462,7 @@
                             <w:rPr>
                               <w:noProof/>
                             </w:rPr>
-                            <w:t>06.09.2017</w:t>
+                            <w:t>07.09.2017</w:t>
                           </w:r>
                           <w:r>
                             <w:fldChar w:fldCharType="end"/>
@@ -3770,7 +4525,7 @@
                       <w:rPr>
                         <w:noProof/>
                       </w:rPr>
-                      <w:t>06.09.2017</w:t>
+                      <w:t>07.09.2017</w:t>
                     </w:r>
                     <w:r>
                       <w:fldChar w:fldCharType="end"/>
@@ -5648,7 +6403,6 @@
   <w:style w:type="character" w:default="1" w:styleId="Absatz-Standardschriftart">
     <w:name w:val="Default Paragraph Font"/>
     <w:uiPriority w:val="1"/>
-    <w:semiHidden/>
     <w:unhideWhenUsed/>
   </w:style>
   <w:style w:type="table" w:default="1" w:styleId="NormaleTabelle">
@@ -6318,7 +7072,7 @@
 </file>
 
 <file path=customXml/itemProps1.xml><?xml version="1.0" encoding="utf-8"?>
-<ds:datastoreItem xmlns:ds="http://schemas.openxmlformats.org/officeDocument/2006/customXml" ds:itemID="{B2CFDABE-17E9-474D-9809-AEBFAFA004BC}">
+<ds:datastoreItem xmlns:ds="http://schemas.openxmlformats.org/officeDocument/2006/customXml" ds:itemID="{CFB52270-D86E-4A17-BDD7-E56FE70CA8B2}">
   <ds:schemaRefs>
     <ds:schemaRef ds:uri="http://schemas.openxmlformats.org/officeDocument/2006/bibliography"/>
   </ds:schemaRefs>

--- a/Git_Spickzettel.docx
+++ b/Git_Spickzettel.docx
@@ -291,6 +291,27 @@
       <w:r>
         <w:t xml:space="preserve">, </w:t>
       </w:r>
+      <w:proofErr w:type="spellStart"/>
+      <w:r>
+        <w:t>diff</w:t>
+      </w:r>
+      <w:proofErr w:type="spellEnd"/>
+      <w:r>
+        <w:t xml:space="preserve">, </w:t>
+      </w:r>
+      <w:proofErr w:type="spellStart"/>
+      <w:r>
+        <w:t>master</w:t>
+      </w:r>
+      <w:proofErr w:type="spellEnd"/>
+      <w:r>
+        <w:t xml:space="preserve">, </w:t>
+      </w:r>
+      <w:proofErr w:type="spellStart"/>
+      <w:r>
+        <w:t>origin</w:t>
+      </w:r>
+      <w:proofErr w:type="spellEnd"/>
     </w:p>
     <w:p>
       <w:pPr>
@@ -384,13 +405,16 @@
     <w:p>
       <w:pPr>
         <w:pStyle w:val="Copy"/>
+      </w:pPr>
+      <w:r>
         <w:rPr>
           <w:rStyle w:val="DeckblattfettFarbe"/>
           <w:rFonts w:asciiTheme="majorHAnsi" w:hAnsiTheme="majorHAnsi"/>
           <w:b w:val="0"/>
           <w:color w:val="auto"/>
         </w:rPr>
-      </w:pPr>
+        <w:tab/>
+      </w:r>
       <w:r>
         <w:rPr>
           <w:rStyle w:val="DeckblattfettFarbe"/>
@@ -398,16 +422,8 @@
           <w:b w:val="0"/>
           <w:color w:val="auto"/>
         </w:rPr>
-        <w:tab/>
-      </w:r>
-      <w:hyperlink r:id="rId10" w:history="1">
-        <w:r>
-          <w:rPr>
-            <w:rStyle w:val="Hyperlink"/>
-          </w:rPr>
-          <w:t>https://book.git-scm.com/book/en/v2</w:t>
-        </w:r>
-      </w:hyperlink>
+        <w:t>https://book.git-scm.com/book/en/v2</w:t>
+      </w:r>
     </w:p>
     <w:p>
       <w:pPr>
@@ -553,7 +569,7 @@
         </w:rPr>
         <w:br/>
       </w:r>
-      <w:hyperlink r:id="rId11" w:history="1">
+      <w:hyperlink r:id="rId10" w:history="1">
         <w:r>
           <w:t>https://git-scm.com/</w:t>
         </w:r>
@@ -4080,15 +4096,13 @@
       </w:r>
       <w:proofErr w:type="spellEnd"/>
       <w:r>
-        <w:t xml:space="preserve"> holt die Datei aus dem Repository und überschreibt die „fehlerhafte“ Datei </w:t>
-      </w:r>
-      <w:proofErr w:type="gramStart"/>
-      <w:r>
-        <w:t>des selben</w:t>
-      </w:r>
-      <w:proofErr w:type="gramEnd"/>
-      <w:r>
-        <w:t xml:space="preserve"> Namens im </w:t>
+        <w:t xml:space="preserve"> holt die Datei aus dem Repository und überschre</w:t>
+      </w:r>
+      <w:r>
+        <w:t>ibt die „fehlerhafte“ Datei des</w:t>
+      </w:r>
+      <w:r>
+        <w:t xml:space="preserve">selben Namens im </w:t>
       </w:r>
       <w:proofErr w:type="spellStart"/>
       <w:r>
@@ -4136,90 +4150,90 @@
         </w:rPr>
         <w:t xml:space="preserve"> pushen</w:t>
       </w:r>
+      <w:r>
+        <w:rPr>
+          <w:rStyle w:val="CopyKlassefett"/>
+          <w:rFonts w:asciiTheme="majorHAnsi" w:hAnsiTheme="majorHAnsi"/>
+          <w:b w:val="0"/>
+          <w:color w:val="auto"/>
+          <w:sz w:val="24"/>
+          <w:szCs w:val="20"/>
+        </w:rPr>
+        <w:br/>
+      </w:r>
+      <w:r>
+        <w:rPr>
+          <w:rStyle w:val="CopyKlassefett"/>
+          <w:rFonts w:asciiTheme="majorHAnsi" w:hAnsiTheme="majorHAnsi"/>
+          <w:b w:val="0"/>
+          <w:color w:val="auto"/>
+          <w:sz w:val="24"/>
+          <w:szCs w:val="20"/>
+        </w:rPr>
+        <w:t xml:space="preserve">$ </w:t>
+      </w:r>
+      <w:proofErr w:type="spellStart"/>
+      <w:r>
+        <w:rPr>
+          <w:rStyle w:val="CopyKlassefett"/>
+          <w:rFonts w:asciiTheme="majorHAnsi" w:hAnsiTheme="majorHAnsi"/>
+          <w:b w:val="0"/>
+          <w:color w:val="auto"/>
+          <w:sz w:val="24"/>
+          <w:szCs w:val="20"/>
+        </w:rPr>
+        <w:t>git</w:t>
+      </w:r>
+      <w:proofErr w:type="spellEnd"/>
+      <w:r>
+        <w:rPr>
+          <w:rStyle w:val="CopyKlassefett"/>
+          <w:rFonts w:asciiTheme="majorHAnsi" w:hAnsiTheme="majorHAnsi"/>
+          <w:b w:val="0"/>
+          <w:color w:val="auto"/>
+          <w:sz w:val="24"/>
+          <w:szCs w:val="20"/>
+        </w:rPr>
+        <w:t xml:space="preserve"> push </w:t>
+      </w:r>
+      <w:proofErr w:type="spellStart"/>
+      <w:r>
+        <w:rPr>
+          <w:rStyle w:val="CopyKlassefett"/>
+          <w:rFonts w:asciiTheme="majorHAnsi" w:hAnsiTheme="majorHAnsi"/>
+          <w:b w:val="0"/>
+          <w:color w:val="auto"/>
+          <w:sz w:val="24"/>
+          <w:szCs w:val="20"/>
+        </w:rPr>
+        <w:t>origin</w:t>
+      </w:r>
+      <w:proofErr w:type="spellEnd"/>
+      <w:r>
+        <w:rPr>
+          <w:rStyle w:val="CopyKlassefett"/>
+          <w:rFonts w:asciiTheme="majorHAnsi" w:hAnsiTheme="majorHAnsi"/>
+          <w:b w:val="0"/>
+          <w:color w:val="auto"/>
+          <w:sz w:val="24"/>
+          <w:szCs w:val="20"/>
+        </w:rPr>
+        <w:t xml:space="preserve"> </w:t>
+      </w:r>
+      <w:proofErr w:type="spellStart"/>
+      <w:r>
+        <w:rPr>
+          <w:rStyle w:val="CopyKlassefett"/>
+          <w:rFonts w:asciiTheme="majorHAnsi" w:hAnsiTheme="majorHAnsi"/>
+          <w:b w:val="0"/>
+          <w:color w:val="auto"/>
+          <w:sz w:val="24"/>
+          <w:szCs w:val="20"/>
+        </w:rPr>
+        <w:t>master</w:t>
+      </w:r>
       <w:bookmarkStart w:id="0" w:name="_GoBack"/>
       <w:bookmarkEnd w:id="0"/>
-      <w:r>
-        <w:rPr>
-          <w:rStyle w:val="CopyKlassefett"/>
-          <w:rFonts w:asciiTheme="majorHAnsi" w:hAnsiTheme="majorHAnsi"/>
-          <w:b w:val="0"/>
-          <w:color w:val="auto"/>
-          <w:sz w:val="24"/>
-          <w:szCs w:val="20"/>
-        </w:rPr>
-        <w:br/>
-      </w:r>
-      <w:r>
-        <w:rPr>
-          <w:rStyle w:val="CopyKlassefett"/>
-          <w:rFonts w:asciiTheme="majorHAnsi" w:hAnsiTheme="majorHAnsi"/>
-          <w:b w:val="0"/>
-          <w:color w:val="auto"/>
-          <w:sz w:val="24"/>
-          <w:szCs w:val="20"/>
-        </w:rPr>
-        <w:t xml:space="preserve">$ </w:t>
-      </w:r>
-      <w:proofErr w:type="spellStart"/>
-      <w:r>
-        <w:rPr>
-          <w:rStyle w:val="CopyKlassefett"/>
-          <w:rFonts w:asciiTheme="majorHAnsi" w:hAnsiTheme="majorHAnsi"/>
-          <w:b w:val="0"/>
-          <w:color w:val="auto"/>
-          <w:sz w:val="24"/>
-          <w:szCs w:val="20"/>
-        </w:rPr>
-        <w:t>git</w:t>
-      </w:r>
-      <w:proofErr w:type="spellEnd"/>
-      <w:r>
-        <w:rPr>
-          <w:rStyle w:val="CopyKlassefett"/>
-          <w:rFonts w:asciiTheme="majorHAnsi" w:hAnsiTheme="majorHAnsi"/>
-          <w:b w:val="0"/>
-          <w:color w:val="auto"/>
-          <w:sz w:val="24"/>
-          <w:szCs w:val="20"/>
-        </w:rPr>
-        <w:t xml:space="preserve"> push </w:t>
-      </w:r>
-      <w:proofErr w:type="spellStart"/>
-      <w:r>
-        <w:rPr>
-          <w:rStyle w:val="CopyKlassefett"/>
-          <w:rFonts w:asciiTheme="majorHAnsi" w:hAnsiTheme="majorHAnsi"/>
-          <w:b w:val="0"/>
-          <w:color w:val="auto"/>
-          <w:sz w:val="24"/>
-          <w:szCs w:val="20"/>
-        </w:rPr>
-        <w:t>origin</w:t>
-      </w:r>
-      <w:proofErr w:type="spellEnd"/>
-      <w:r>
-        <w:rPr>
-          <w:rStyle w:val="CopyKlassefett"/>
-          <w:rFonts w:asciiTheme="majorHAnsi" w:hAnsiTheme="majorHAnsi"/>
-          <w:b w:val="0"/>
-          <w:color w:val="auto"/>
-          <w:sz w:val="24"/>
-          <w:szCs w:val="20"/>
-        </w:rPr>
-        <w:t xml:space="preserve"> </w:t>
-      </w:r>
-      <w:proofErr w:type="spellStart"/>
-      <w:r>
-        <w:rPr>
-          <w:rStyle w:val="CopyKlassefett"/>
-          <w:rFonts w:asciiTheme="majorHAnsi" w:hAnsiTheme="majorHAnsi"/>
-          <w:b w:val="0"/>
-          <w:color w:val="auto"/>
-          <w:sz w:val="24"/>
-          <w:szCs w:val="20"/>
-        </w:rPr>
-        <w:t>master</w:t>
-      </w:r>
       <w:proofErr w:type="spellEnd"/>
     </w:p>
     <w:p>
@@ -4228,7 +4242,7 @@
       </w:pPr>
     </w:p>
     <w:sectPr>
-      <w:headerReference w:type="default" r:id="rId12"/>
+      <w:headerReference w:type="default" r:id="rId11"/>
       <w:footnotePr>
         <w:pos w:val="beneathText"/>
       </w:footnotePr>
@@ -4462,7 +4476,7 @@
                             <w:rPr>
                               <w:noProof/>
                             </w:rPr>
-                            <w:t>07.09.2017</w:t>
+                            <w:t>11.09.2017</w:t>
                           </w:r>
                           <w:r>
                             <w:fldChar w:fldCharType="end"/>
@@ -4525,7 +4539,7 @@
                       <w:rPr>
                         <w:noProof/>
                       </w:rPr>
-                      <w:t>07.09.2017</w:t>
+                      <w:t>11.09.2017</w:t>
                     </w:r>
                     <w:r>
                       <w:fldChar w:fldCharType="end"/>
@@ -6403,6 +6417,7 @@
   <w:style w:type="character" w:default="1" w:styleId="Absatz-Standardschriftart">
     <w:name w:val="Default Paragraph Font"/>
     <w:uiPriority w:val="1"/>
+    <w:semiHidden/>
     <w:unhideWhenUsed/>
   </w:style>
   <w:style w:type="table" w:default="1" w:styleId="NormaleTabelle">
@@ -7072,7 +7087,7 @@
 </file>
 
 <file path=customXml/itemProps1.xml><?xml version="1.0" encoding="utf-8"?>
-<ds:datastoreItem xmlns:ds="http://schemas.openxmlformats.org/officeDocument/2006/customXml" ds:itemID="{CFB52270-D86E-4A17-BDD7-E56FE70CA8B2}">
+<ds:datastoreItem xmlns:ds="http://schemas.openxmlformats.org/officeDocument/2006/customXml" ds:itemID="{CA714E80-F98D-4666-8D36-C91682B15AA9}">
   <ds:schemaRefs>
     <ds:schemaRef ds:uri="http://schemas.openxmlformats.org/officeDocument/2006/bibliography"/>
   </ds:schemaRefs>

--- a/Git_Spickzettel.docx
+++ b/Git_Spickzettel.docx
@@ -182,136 +182,52 @@
     <w:p>
       <w:pPr>
         <w:pStyle w:val="Copy"/>
-      </w:pPr>
+        <w:rPr>
+          <w:lang w:val="en-GB"/>
+        </w:rPr>
+      </w:pPr>
+      <w:proofErr w:type="spellStart"/>
       <w:r>
         <w:rPr>
           <w:rStyle w:val="DeckblattfettFarbe"/>
+          <w:lang w:val="en-GB"/>
         </w:rPr>
         <w:t>Fachbegriffe</w:t>
       </w:r>
+      <w:proofErr w:type="spellEnd"/>
       <w:r>
         <w:rPr>
           <w:rStyle w:val="DeckblattfettFarbe"/>
+          <w:lang w:val="en-GB"/>
         </w:rPr>
         <w:tab/>
       </w:r>
-      <w:proofErr w:type="spellStart"/>
-      <w:r>
-        <w:t>Git</w:t>
-      </w:r>
-      <w:proofErr w:type="spellEnd"/>
-      <w:r>
-        <w:t xml:space="preserve">, </w:t>
-      </w:r>
-      <w:proofErr w:type="spellStart"/>
-      <w:r>
-        <w:t>Bash</w:t>
-      </w:r>
-      <w:proofErr w:type="spellEnd"/>
-      <w:r>
-        <w:t xml:space="preserve">, </w:t>
-      </w:r>
-      <w:proofErr w:type="spellStart"/>
-      <w:r>
-        <w:t>add</w:t>
-      </w:r>
-      <w:proofErr w:type="spellEnd"/>
-      <w:r>
-        <w:t xml:space="preserve">, </w:t>
-      </w:r>
-      <w:proofErr w:type="spellStart"/>
-      <w:r>
+      <w:r>
+        <w:rPr>
+          <w:lang w:val="en-GB"/>
+        </w:rPr>
+        <w:t xml:space="preserve">Git, Bash, add, </w:t>
+      </w:r>
+      <w:proofErr w:type="spellStart"/>
+      <w:r>
+        <w:rPr>
+          <w:lang w:val="en-GB"/>
+        </w:rPr>
         <w:t>init</w:t>
       </w:r>
       <w:proofErr w:type="spellEnd"/>
       <w:r>
-        <w:t xml:space="preserve">, </w:t>
-      </w:r>
-      <w:proofErr w:type="spellStart"/>
-      <w:r>
-        <w:t>commit</w:t>
-      </w:r>
-      <w:proofErr w:type="spellEnd"/>
-      <w:r>
-        <w:t xml:space="preserve">, push, pull, </w:t>
-      </w:r>
-      <w:proofErr w:type="spellStart"/>
-      <w:r>
-        <w:t>merge</w:t>
-      </w:r>
-      <w:proofErr w:type="spellEnd"/>
-      <w:r>
-        <w:t xml:space="preserve">, </w:t>
-      </w:r>
-      <w:proofErr w:type="spellStart"/>
-      <w:r>
-        <w:t>branch</w:t>
-      </w:r>
-      <w:proofErr w:type="spellEnd"/>
-      <w:r>
-        <w:t xml:space="preserve">, </w:t>
-      </w:r>
-      <w:proofErr w:type="spellStart"/>
-      <w:r>
-        <w:t>status</w:t>
-      </w:r>
-      <w:proofErr w:type="spellEnd"/>
-      <w:r>
-        <w:t xml:space="preserve">, tag, </w:t>
-      </w:r>
-      <w:proofErr w:type="spellStart"/>
-      <w:r>
-        <w:t>local</w:t>
-      </w:r>
-      <w:proofErr w:type="spellEnd"/>
-      <w:r>
-        <w:t xml:space="preserve"> </w:t>
-      </w:r>
-      <w:proofErr w:type="spellStart"/>
-      <w:r>
-        <w:t>repository</w:t>
-      </w:r>
-      <w:proofErr w:type="spellEnd"/>
-      <w:r>
-        <w:t xml:space="preserve">, </w:t>
-      </w:r>
-      <w:proofErr w:type="spellStart"/>
-      <w:r>
-        <w:t>repository</w:t>
-      </w:r>
-      <w:proofErr w:type="spellEnd"/>
-      <w:r>
-        <w:t xml:space="preserve">, </w:t>
-      </w:r>
-      <w:proofErr w:type="spellStart"/>
-      <w:r>
-        <w:t>clone</w:t>
-      </w:r>
-      <w:proofErr w:type="spellEnd"/>
-      <w:r>
-        <w:t xml:space="preserve">, </w:t>
-      </w:r>
-      <w:proofErr w:type="spellStart"/>
-      <w:r>
-        <w:t>diff</w:t>
-      </w:r>
-      <w:proofErr w:type="spellEnd"/>
-      <w:r>
-        <w:t xml:space="preserve">, </w:t>
-      </w:r>
-      <w:proofErr w:type="spellStart"/>
-      <w:r>
-        <w:t>master</w:t>
-      </w:r>
-      <w:proofErr w:type="spellEnd"/>
-      <w:r>
-        <w:t xml:space="preserve">, </w:t>
-      </w:r>
-      <w:proofErr w:type="spellStart"/>
-      <w:r>
-        <w:t>origin</w:t>
-      </w:r>
-      <w:proofErr w:type="spellEnd"/>
+        <w:rPr>
+          <w:lang w:val="en-GB"/>
+        </w:rPr>
+        <w:t xml:space="preserve">, commit, push, pull, merge, branch, status, tag, local repository, repository, clone, </w:t>
+      </w:r>
+      <w:r>
+        <w:rPr>
+          <w:lang w:val="en-GB"/>
+        </w:rPr>
+        <w:t>diff, master, origin</w:t>
+      </w:r>
     </w:p>
     <w:p>
       <w:pPr>
@@ -460,6 +376,7 @@
           <w:rFonts w:asciiTheme="majorHAnsi" w:hAnsiTheme="majorHAnsi"/>
           <w:b w:val="0"/>
           <w:color w:val="auto"/>
+          <w:lang w:val="en-GB"/>
         </w:rPr>
       </w:pPr>
       <w:r>
@@ -474,26 +391,30 @@
       <w:r>
         <w:rPr>
           <w:rStyle w:val="Deckblattfett"/>
-        </w:rPr>
-        <w:t xml:space="preserve">GitHub-Account anlegen / </w:t>
-      </w:r>
-      <w:proofErr w:type="spellStart"/>
-      <w:r>
-        <w:rPr>
-          <w:rStyle w:val="Deckblattfett"/>
-        </w:rPr>
-        <w:t>Git</w:t>
-      </w:r>
-      <w:proofErr w:type="spellEnd"/>
-      <w:r>
-        <w:rPr>
-          <w:rStyle w:val="Deckblattfett"/>
-        </w:rPr>
-        <w:t>-Hub-Tutorial</w:t>
-      </w:r>
-      <w:r>
-        <w:rPr>
-          <w:rStyle w:val="Deckblattfett"/>
+          <w:lang w:val="en-GB"/>
+        </w:rPr>
+        <w:t xml:space="preserve">GitHub-Account </w:t>
+      </w:r>
+      <w:proofErr w:type="spellStart"/>
+      <w:r>
+        <w:rPr>
+          <w:rStyle w:val="Deckblattfett"/>
+          <w:lang w:val="en-GB"/>
+        </w:rPr>
+        <w:t>anlegen</w:t>
+      </w:r>
+      <w:proofErr w:type="spellEnd"/>
+      <w:r>
+        <w:rPr>
+          <w:rStyle w:val="Deckblattfett"/>
+          <w:lang w:val="en-GB"/>
+        </w:rPr>
+        <w:t xml:space="preserve"> / Git-Hub-Tutorial</w:t>
+      </w:r>
+      <w:r>
+        <w:rPr>
+          <w:rStyle w:val="Deckblattfett"/>
+          <w:lang w:val="en-GB"/>
         </w:rPr>
         <w:br/>
       </w:r>
@@ -503,6 +424,7 @@
           <w:rFonts w:asciiTheme="majorHAnsi" w:hAnsiTheme="majorHAnsi"/>
           <w:b w:val="0"/>
           <w:color w:val="auto"/>
+          <w:lang w:val="en-GB"/>
         </w:rPr>
         <w:t>https://guides.github.com/activities/hello-world/</w:t>
       </w:r>
@@ -515,6 +437,7 @@
           <w:rFonts w:asciiTheme="majorHAnsi" w:hAnsiTheme="majorHAnsi"/>
           <w:b w:val="0"/>
           <w:color w:val="auto"/>
+          <w:lang w:val="en-GB"/>
         </w:rPr>
       </w:pPr>
       <w:r>
@@ -523,16 +446,9 @@
           <w:rFonts w:asciiTheme="majorHAnsi" w:hAnsiTheme="majorHAnsi"/>
           <w:b w:val="0"/>
           <w:color w:val="auto"/>
+          <w:lang w:val="en-GB"/>
         </w:rPr>
         <w:tab/>
-      </w:r>
-      <w:r>
-        <w:rPr>
-          <w:rStyle w:val="DeckblattfettFarbe"/>
-          <w:rFonts w:asciiTheme="majorHAnsi" w:hAnsiTheme="majorHAnsi"/>
-          <w:b w:val="0"/>
-          <w:color w:val="auto"/>
-        </w:rPr>
         <w:t>http://www.vogella.com/tutorials/Git/article.html</w:t>
       </w:r>
     </w:p>
@@ -546,6 +462,7 @@
           <w:rFonts w:asciiTheme="majorHAnsi" w:hAnsiTheme="majorHAnsi"/>
           <w:b w:val="0"/>
           <w:color w:val="auto"/>
+          <w:lang w:val="en-GB"/>
         </w:rPr>
         <w:tab/>
       </w:r>
@@ -827,7 +744,31 @@
           <w:sz w:val="24"/>
           <w:szCs w:val="20"/>
         </w:rPr>
-        <w:t xml:space="preserve"> --global user.name "Roman Jerabek"</w:t>
+        <w:t xml:space="preserve"> --global user.name "Roman </w:t>
+      </w:r>
+      <w:proofErr w:type="spellStart"/>
+      <w:r>
+        <w:rPr>
+          <w:rStyle w:val="CopyKlassefett"/>
+          <w:rFonts w:asciiTheme="majorHAnsi" w:hAnsiTheme="majorHAnsi"/>
+          <w:b w:val="0"/>
+          <w:color w:val="auto"/>
+          <w:sz w:val="24"/>
+          <w:szCs w:val="20"/>
+        </w:rPr>
+        <w:t>Jerabek</w:t>
+      </w:r>
+      <w:proofErr w:type="spellEnd"/>
+      <w:r>
+        <w:rPr>
+          <w:rStyle w:val="CopyKlassefett"/>
+          <w:rFonts w:asciiTheme="majorHAnsi" w:hAnsiTheme="majorHAnsi"/>
+          <w:b w:val="0"/>
+          <w:color w:val="auto"/>
+          <w:sz w:val="24"/>
+          <w:szCs w:val="20"/>
+        </w:rPr>
+        <w:t>"</w:t>
       </w:r>
       <w:r>
         <w:rPr>
@@ -897,7 +838,66 @@
           <w:sz w:val="24"/>
           <w:szCs w:val="20"/>
         </w:rPr>
-        <w:t xml:space="preserve"> --global user.name "Roman Jerabek"</w:t>
+        <w:t xml:space="preserve"> --global </w:t>
+      </w:r>
+      <w:proofErr w:type="spellStart"/>
+      <w:r>
+        <w:rPr>
+          <w:rStyle w:val="CopyKlassefett"/>
+          <w:rFonts w:asciiTheme="majorHAnsi" w:hAnsiTheme="majorHAnsi"/>
+          <w:b w:val="0"/>
+          <w:color w:val="auto"/>
+          <w:sz w:val="24"/>
+          <w:szCs w:val="20"/>
+        </w:rPr>
+        <w:t>user.</w:t>
+      </w:r>
+      <w:r>
+        <w:rPr>
+          <w:rStyle w:val="CopyKlassefett"/>
+          <w:rFonts w:asciiTheme="majorHAnsi" w:hAnsiTheme="majorHAnsi"/>
+          <w:b w:val="0"/>
+          <w:color w:val="auto"/>
+          <w:sz w:val="24"/>
+          <w:szCs w:val="20"/>
+        </w:rPr>
+        <w:t>email</w:t>
+      </w:r>
+      <w:proofErr w:type="spellEnd"/>
+      <w:r>
+        <w:rPr>
+          <w:rStyle w:val="CopyKlassefett"/>
+          <w:rFonts w:asciiTheme="majorHAnsi" w:hAnsiTheme="majorHAnsi"/>
+          <w:b w:val="0"/>
+          <w:color w:val="auto"/>
+          <w:sz w:val="24"/>
+          <w:szCs w:val="20"/>
+        </w:rPr>
+        <w:t xml:space="preserve"> "</w:t>
+      </w:r>
+      <w:r>
+        <w:rPr>
+          <w:rStyle w:val="CopyKlassefett"/>
+          <w:rFonts w:asciiTheme="majorHAnsi" w:hAnsiTheme="majorHAnsi"/>
+          <w:b w:val="0"/>
+          <w:color w:val="auto"/>
+          <w:sz w:val="24"/>
+          <w:szCs w:val="20"/>
+        </w:rPr>
+        <w:t>jrb@htl.rennweg.at</w:t>
+      </w:r>
+      <w:bookmarkStart w:id="0" w:name="_GoBack"/>
+      <w:bookmarkEnd w:id="0"/>
+      <w:r>
+        <w:rPr>
+          <w:rStyle w:val="CopyKlassefett"/>
+          <w:rFonts w:asciiTheme="majorHAnsi" w:hAnsiTheme="majorHAnsi"/>
+          <w:b w:val="0"/>
+          <w:color w:val="auto"/>
+          <w:sz w:val="24"/>
+          <w:szCs w:val="20"/>
+        </w:rPr>
+        <w:t>"</w:t>
       </w:r>
     </w:p>
     <w:p>
@@ -2651,6 +2651,7 @@
           <w:color w:val="auto"/>
           <w:sz w:val="24"/>
           <w:szCs w:val="20"/>
+          <w:lang w:val="en-GB"/>
         </w:rPr>
       </w:pPr>
       <w:r>
@@ -2731,128 +2732,21 @@
           <w:color w:val="auto"/>
           <w:sz w:val="24"/>
           <w:szCs w:val="20"/>
-        </w:rPr>
-        <w:t xml:space="preserve">$ </w:t>
-      </w:r>
-      <w:proofErr w:type="spellStart"/>
-      <w:r>
-        <w:rPr>
-          <w:rStyle w:val="CopyKlassefett"/>
-          <w:rFonts w:asciiTheme="majorHAnsi" w:hAnsiTheme="majorHAnsi"/>
-          <w:b w:val="0"/>
-          <w:color w:val="auto"/>
-          <w:sz w:val="24"/>
-          <w:szCs w:val="20"/>
-        </w:rPr>
-        <w:t>git</w:t>
-      </w:r>
-      <w:proofErr w:type="spellEnd"/>
-      <w:r>
-        <w:rPr>
-          <w:rStyle w:val="CopyKlassefett"/>
-          <w:rFonts w:asciiTheme="majorHAnsi" w:hAnsiTheme="majorHAnsi"/>
-          <w:b w:val="0"/>
-          <w:color w:val="auto"/>
-          <w:sz w:val="24"/>
-          <w:szCs w:val="20"/>
-        </w:rPr>
-        <w:t xml:space="preserve"> </w:t>
-      </w:r>
-      <w:proofErr w:type="spellStart"/>
-      <w:r>
-        <w:rPr>
-          <w:rStyle w:val="CopyKlassefett"/>
-          <w:rFonts w:asciiTheme="majorHAnsi" w:hAnsiTheme="majorHAnsi"/>
-          <w:b w:val="0"/>
-          <w:color w:val="auto"/>
-          <w:sz w:val="24"/>
-          <w:szCs w:val="20"/>
-        </w:rPr>
-        <w:t>commit</w:t>
-      </w:r>
-      <w:proofErr w:type="spellEnd"/>
-      <w:r>
-        <w:rPr>
-          <w:rStyle w:val="CopyKlassefett"/>
-          <w:rFonts w:asciiTheme="majorHAnsi" w:hAnsiTheme="majorHAnsi"/>
-          <w:b w:val="0"/>
-          <w:color w:val="auto"/>
-          <w:sz w:val="24"/>
-          <w:szCs w:val="20"/>
-        </w:rPr>
-        <w:t xml:space="preserve"> -m „</w:t>
-      </w:r>
-      <w:proofErr w:type="spellStart"/>
-      <w:r>
-        <w:rPr>
-          <w:rStyle w:val="CopyKlassefett"/>
-          <w:rFonts w:asciiTheme="majorHAnsi" w:hAnsiTheme="majorHAnsi"/>
-          <w:b w:val="0"/>
-          <w:color w:val="auto"/>
-          <w:sz w:val="24"/>
-          <w:szCs w:val="20"/>
-        </w:rPr>
-        <w:t>second</w:t>
-      </w:r>
-      <w:proofErr w:type="spellEnd"/>
-      <w:r>
-        <w:rPr>
-          <w:rStyle w:val="CopyKlassefett"/>
-          <w:rFonts w:asciiTheme="majorHAnsi" w:hAnsiTheme="majorHAnsi"/>
-          <w:b w:val="0"/>
-          <w:color w:val="auto"/>
-          <w:sz w:val="24"/>
-          <w:szCs w:val="20"/>
-        </w:rPr>
-        <w:t xml:space="preserve"> </w:t>
-      </w:r>
-      <w:proofErr w:type="spellStart"/>
-      <w:r>
-        <w:rPr>
-          <w:rStyle w:val="CopyKlassefett"/>
-          <w:rFonts w:asciiTheme="majorHAnsi" w:hAnsiTheme="majorHAnsi"/>
-          <w:b w:val="0"/>
-          <w:color w:val="auto"/>
-          <w:sz w:val="24"/>
-          <w:szCs w:val="20"/>
-        </w:rPr>
-        <w:t>file</w:t>
-      </w:r>
-      <w:proofErr w:type="spellEnd"/>
-      <w:r>
-        <w:rPr>
-          <w:rStyle w:val="CopyKlassefett"/>
-          <w:rFonts w:asciiTheme="majorHAnsi" w:hAnsiTheme="majorHAnsi"/>
-          <w:b w:val="0"/>
-          <w:color w:val="auto"/>
-          <w:sz w:val="24"/>
-          <w:szCs w:val="20"/>
-        </w:rPr>
-        <w:t xml:space="preserve"> ‚second.txt‘ was </w:t>
-      </w:r>
-      <w:proofErr w:type="spellStart"/>
-      <w:r>
-        <w:rPr>
-          <w:rStyle w:val="CopyKlassefett"/>
-          <w:rFonts w:asciiTheme="majorHAnsi" w:hAnsiTheme="majorHAnsi"/>
-          <w:b w:val="0"/>
-          <w:color w:val="auto"/>
-          <w:sz w:val="24"/>
-          <w:szCs w:val="20"/>
-        </w:rPr>
-        <w:t>added</w:t>
-      </w:r>
-      <w:proofErr w:type="spellEnd"/>
-      <w:r>
-        <w:rPr>
-          <w:rStyle w:val="CopyKlassefett"/>
-          <w:rFonts w:asciiTheme="majorHAnsi" w:hAnsiTheme="majorHAnsi"/>
-          <w:b w:val="0"/>
-          <w:color w:val="auto"/>
-          <w:sz w:val="24"/>
-          <w:szCs w:val="20"/>
-        </w:rPr>
-        <w:t>“</w:t>
+          <w:lang w:val="en-GB"/>
+        </w:rPr>
+        <w:t>$ git commit -m „</w:t>
+      </w:r>
+      <w:r>
+        <w:rPr>
+          <w:rStyle w:val="CopyKlassefett"/>
+          <w:rFonts w:asciiTheme="majorHAnsi" w:hAnsiTheme="majorHAnsi"/>
+          <w:b w:val="0"/>
+          <w:color w:val="auto"/>
+          <w:sz w:val="24"/>
+          <w:szCs w:val="20"/>
+          <w:lang w:val="en-GB"/>
+        </w:rPr>
+        <w:t>second file ‚second.txt‘ was added“</w:t>
       </w:r>
     </w:p>
     <w:p>
@@ -2865,33 +2759,71 @@
           <w:color w:val="auto"/>
           <w:sz w:val="24"/>
           <w:szCs w:val="20"/>
-        </w:rPr>
-      </w:pPr>
-      <w:r>
-        <w:rPr>
-          <w:rStyle w:val="CopyKlassefett"/>
-          <w:rFonts w:asciiTheme="majorHAnsi" w:hAnsiTheme="majorHAnsi"/>
-          <w:b w:val="0"/>
-          <w:color w:val="auto"/>
-          <w:sz w:val="24"/>
-          <w:szCs w:val="20"/>
+          <w:lang w:val="en-GB"/>
+        </w:rPr>
+      </w:pPr>
+      <w:r>
+        <w:rPr>
+          <w:rStyle w:val="CopyKlassefett"/>
+          <w:rFonts w:asciiTheme="majorHAnsi" w:hAnsiTheme="majorHAnsi"/>
+          <w:b w:val="0"/>
+          <w:color w:val="auto"/>
+          <w:sz w:val="24"/>
+          <w:szCs w:val="20"/>
+          <w:lang w:val="en-GB"/>
         </w:rPr>
         <w:tab/>
       </w:r>
-      <w:r>
-        <w:rPr>
-          <w:rStyle w:val="Deckblattfett"/>
-        </w:rPr>
-        <w:t>Änderungen am dritten File dokumentieren</w:t>
-      </w:r>
-      <w:r>
-        <w:rPr>
-          <w:rStyle w:val="CopyKlassefett"/>
-          <w:rFonts w:asciiTheme="majorHAnsi" w:hAnsiTheme="majorHAnsi"/>
-          <w:b w:val="0"/>
-          <w:color w:val="auto"/>
-          <w:sz w:val="24"/>
-          <w:szCs w:val="20"/>
+      <w:proofErr w:type="spellStart"/>
+      <w:r>
+        <w:rPr>
+          <w:rStyle w:val="Deckblattfett"/>
+          <w:lang w:val="en-GB"/>
+        </w:rPr>
+        <w:t>Änderungen</w:t>
+      </w:r>
+      <w:proofErr w:type="spellEnd"/>
+      <w:r>
+        <w:rPr>
+          <w:rStyle w:val="Deckblattfett"/>
+          <w:lang w:val="en-GB"/>
+        </w:rPr>
+        <w:t xml:space="preserve"> am </w:t>
+      </w:r>
+      <w:proofErr w:type="spellStart"/>
+      <w:r>
+        <w:rPr>
+          <w:rStyle w:val="Deckblattfett"/>
+          <w:lang w:val="en-GB"/>
+        </w:rPr>
+        <w:t>dritten</w:t>
+      </w:r>
+      <w:proofErr w:type="spellEnd"/>
+      <w:r>
+        <w:rPr>
+          <w:rStyle w:val="Deckblattfett"/>
+          <w:lang w:val="en-GB"/>
+        </w:rPr>
+        <w:t xml:space="preserve"> File </w:t>
+      </w:r>
+      <w:proofErr w:type="spellStart"/>
+      <w:r>
+        <w:rPr>
+          <w:rStyle w:val="Deckblattfett"/>
+          <w:lang w:val="en-GB"/>
+        </w:rPr>
+        <w:t>dokumentieren</w:t>
+      </w:r>
+      <w:proofErr w:type="spellEnd"/>
+      <w:r>
+        <w:rPr>
+          <w:rStyle w:val="CopyKlassefett"/>
+          <w:rFonts w:asciiTheme="majorHAnsi" w:hAnsiTheme="majorHAnsi"/>
+          <w:b w:val="0"/>
+          <w:color w:val="auto"/>
+          <w:sz w:val="24"/>
+          <w:szCs w:val="20"/>
+          <w:lang w:val="en-GB"/>
         </w:rPr>
         <w:br/>
       </w:r>
@@ -2903,56 +2835,9 @@
           <w:color w:val="auto"/>
           <w:sz w:val="24"/>
           <w:szCs w:val="20"/>
-        </w:rPr>
-        <w:t xml:space="preserve">$ </w:t>
-      </w:r>
-      <w:proofErr w:type="spellStart"/>
-      <w:r>
-        <w:rPr>
-          <w:rStyle w:val="CopyKlassefett"/>
-          <w:rFonts w:asciiTheme="majorHAnsi" w:hAnsiTheme="majorHAnsi"/>
-          <w:b w:val="0"/>
-          <w:color w:val="auto"/>
-          <w:sz w:val="24"/>
-          <w:szCs w:val="20"/>
-        </w:rPr>
-        <w:t>git</w:t>
-      </w:r>
-      <w:proofErr w:type="spellEnd"/>
-      <w:r>
-        <w:rPr>
-          <w:rStyle w:val="CopyKlassefett"/>
-          <w:rFonts w:asciiTheme="majorHAnsi" w:hAnsiTheme="majorHAnsi"/>
-          <w:b w:val="0"/>
-          <w:color w:val="auto"/>
-          <w:sz w:val="24"/>
-          <w:szCs w:val="20"/>
-        </w:rPr>
-        <w:t xml:space="preserve"> </w:t>
-      </w:r>
-      <w:proofErr w:type="spellStart"/>
-      <w:r>
-        <w:rPr>
-          <w:rStyle w:val="CopyKlassefett"/>
-          <w:rFonts w:asciiTheme="majorHAnsi" w:hAnsiTheme="majorHAnsi"/>
-          <w:b w:val="0"/>
-          <w:color w:val="auto"/>
-          <w:sz w:val="24"/>
-          <w:szCs w:val="20"/>
-        </w:rPr>
-        <w:t>add</w:t>
-      </w:r>
-      <w:proofErr w:type="spellEnd"/>
-      <w:r>
-        <w:rPr>
-          <w:rStyle w:val="CopyKlassefett"/>
-          <w:rFonts w:asciiTheme="majorHAnsi" w:hAnsiTheme="majorHAnsi"/>
-          <w:b w:val="0"/>
-          <w:color w:val="auto"/>
-          <w:sz w:val="24"/>
-          <w:szCs w:val="20"/>
-        </w:rPr>
-        <w:t xml:space="preserve"> third.txt</w:t>
+          <w:lang w:val="en-GB"/>
+        </w:rPr>
+        <w:t>$ git add third.txt</w:t>
       </w:r>
     </w:p>
     <w:p>
@@ -2965,41 +2850,46 @@
           <w:color w:val="auto"/>
           <w:sz w:val="24"/>
           <w:szCs w:val="20"/>
-        </w:rPr>
-      </w:pPr>
-      <w:r>
-        <w:rPr>
-          <w:rStyle w:val="CopyKlassefett"/>
-          <w:rFonts w:asciiTheme="majorHAnsi" w:hAnsiTheme="majorHAnsi"/>
-          <w:b w:val="0"/>
-          <w:color w:val="auto"/>
-          <w:sz w:val="24"/>
-          <w:szCs w:val="20"/>
+          <w:lang w:val="en-GB"/>
+        </w:rPr>
+      </w:pPr>
+      <w:r>
+        <w:rPr>
+          <w:rStyle w:val="CopyKlassefett"/>
+          <w:rFonts w:asciiTheme="majorHAnsi" w:hAnsiTheme="majorHAnsi"/>
+          <w:b w:val="0"/>
+          <w:color w:val="auto"/>
+          <w:sz w:val="24"/>
+          <w:szCs w:val="20"/>
+          <w:lang w:val="en-GB"/>
         </w:rPr>
         <w:tab/>
       </w:r>
-      <w:r>
-        <w:rPr>
-          <w:rStyle w:val="Deckblattfett"/>
-        </w:rPr>
-        <w:t xml:space="preserve">Drittes </w:t>
-      </w:r>
-      <w:proofErr w:type="spellStart"/>
-      <w:r>
-        <w:rPr>
-          <w:rStyle w:val="Deckblattfett"/>
-        </w:rPr>
-        <w:t>Commitment</w:t>
-      </w:r>
-      <w:proofErr w:type="spellEnd"/>
-      <w:r>
-        <w:rPr>
-          <w:rStyle w:val="CopyKlassefett"/>
-          <w:rFonts w:asciiTheme="majorHAnsi" w:hAnsiTheme="majorHAnsi"/>
-          <w:b w:val="0"/>
-          <w:color w:val="auto"/>
-          <w:sz w:val="24"/>
-          <w:szCs w:val="20"/>
+      <w:proofErr w:type="spellStart"/>
+      <w:r>
+        <w:rPr>
+          <w:rStyle w:val="Deckblattfett"/>
+          <w:lang w:val="en-GB"/>
+        </w:rPr>
+        <w:t>Drittes</w:t>
+      </w:r>
+      <w:proofErr w:type="spellEnd"/>
+      <w:r>
+        <w:rPr>
+          <w:rStyle w:val="Deckblattfett"/>
+          <w:lang w:val="en-GB"/>
+        </w:rPr>
+        <w:t xml:space="preserve"> Commitment</w:t>
+      </w:r>
+      <w:r>
+        <w:rPr>
+          <w:rStyle w:val="CopyKlassefett"/>
+          <w:rFonts w:asciiTheme="majorHAnsi" w:hAnsiTheme="majorHAnsi"/>
+          <w:b w:val="0"/>
+          <w:color w:val="auto"/>
+          <w:sz w:val="24"/>
+          <w:szCs w:val="20"/>
+          <w:lang w:val="en-GB"/>
         </w:rPr>
         <w:br/>
       </w:r>
@@ -3011,177 +2901,48 @@
           <w:color w:val="auto"/>
           <w:sz w:val="24"/>
           <w:szCs w:val="20"/>
-        </w:rPr>
-        <w:t xml:space="preserve">$ </w:t>
-      </w:r>
-      <w:proofErr w:type="spellStart"/>
-      <w:r>
-        <w:rPr>
-          <w:rStyle w:val="CopyKlassefett"/>
-          <w:rFonts w:asciiTheme="majorHAnsi" w:hAnsiTheme="majorHAnsi"/>
-          <w:b w:val="0"/>
-          <w:color w:val="auto"/>
-          <w:sz w:val="24"/>
-          <w:szCs w:val="20"/>
-        </w:rPr>
-        <w:t>git</w:t>
-      </w:r>
-      <w:proofErr w:type="spellEnd"/>
-      <w:r>
-        <w:rPr>
-          <w:rStyle w:val="CopyKlassefett"/>
-          <w:rFonts w:asciiTheme="majorHAnsi" w:hAnsiTheme="majorHAnsi"/>
-          <w:b w:val="0"/>
-          <w:color w:val="auto"/>
-          <w:sz w:val="24"/>
-          <w:szCs w:val="20"/>
-        </w:rPr>
-        <w:t xml:space="preserve"> </w:t>
-      </w:r>
-      <w:proofErr w:type="spellStart"/>
-      <w:r>
-        <w:rPr>
-          <w:rStyle w:val="CopyKlassefett"/>
-          <w:rFonts w:asciiTheme="majorHAnsi" w:hAnsiTheme="majorHAnsi"/>
-          <w:b w:val="0"/>
-          <w:color w:val="auto"/>
-          <w:sz w:val="24"/>
-          <w:szCs w:val="20"/>
-        </w:rPr>
-        <w:t>commit</w:t>
-      </w:r>
-      <w:proofErr w:type="spellEnd"/>
-      <w:r>
-        <w:rPr>
-          <w:rStyle w:val="CopyKlassefett"/>
-          <w:rFonts w:asciiTheme="majorHAnsi" w:hAnsiTheme="majorHAnsi"/>
-          <w:b w:val="0"/>
-          <w:color w:val="auto"/>
-          <w:sz w:val="24"/>
-          <w:szCs w:val="20"/>
-        </w:rPr>
-        <w:t xml:space="preserve"> -m „</w:t>
-      </w:r>
-      <w:proofErr w:type="spellStart"/>
-      <w:r>
-        <w:rPr>
-          <w:rStyle w:val="CopyKlassefett"/>
-          <w:rFonts w:asciiTheme="majorHAnsi" w:hAnsiTheme="majorHAnsi"/>
-          <w:b w:val="0"/>
-          <w:color w:val="auto"/>
-          <w:sz w:val="24"/>
-          <w:szCs w:val="20"/>
-        </w:rPr>
-        <w:t>third</w:t>
-      </w:r>
-      <w:proofErr w:type="spellEnd"/>
-      <w:r>
-        <w:rPr>
-          <w:rStyle w:val="CopyKlassefett"/>
-          <w:rFonts w:asciiTheme="majorHAnsi" w:hAnsiTheme="majorHAnsi"/>
-          <w:b w:val="0"/>
-          <w:color w:val="auto"/>
-          <w:sz w:val="24"/>
-          <w:szCs w:val="20"/>
-        </w:rPr>
-        <w:t xml:space="preserve"> </w:t>
-      </w:r>
-      <w:proofErr w:type="spellStart"/>
-      <w:r>
-        <w:rPr>
-          <w:rStyle w:val="CopyKlassefett"/>
-          <w:rFonts w:asciiTheme="majorHAnsi" w:hAnsiTheme="majorHAnsi"/>
-          <w:b w:val="0"/>
-          <w:color w:val="auto"/>
-          <w:sz w:val="24"/>
-          <w:szCs w:val="20"/>
-        </w:rPr>
-        <w:t>file</w:t>
-      </w:r>
-      <w:proofErr w:type="spellEnd"/>
-      <w:r>
-        <w:rPr>
-          <w:rStyle w:val="CopyKlassefett"/>
-          <w:rFonts w:asciiTheme="majorHAnsi" w:hAnsiTheme="majorHAnsi"/>
-          <w:b w:val="0"/>
-          <w:color w:val="auto"/>
-          <w:sz w:val="24"/>
-          <w:szCs w:val="20"/>
-        </w:rPr>
-        <w:t xml:space="preserve"> </w:t>
-      </w:r>
-      <w:proofErr w:type="spellStart"/>
-      <w:r>
-        <w:rPr>
-          <w:rStyle w:val="CopyKlassefett"/>
-          <w:rFonts w:asciiTheme="majorHAnsi" w:hAnsiTheme="majorHAnsi"/>
-          <w:b w:val="0"/>
-          <w:color w:val="auto"/>
-          <w:sz w:val="24"/>
-          <w:szCs w:val="20"/>
-        </w:rPr>
-        <w:t>ready</w:t>
-      </w:r>
-      <w:proofErr w:type="spellEnd"/>
-      <w:r>
-        <w:rPr>
-          <w:rStyle w:val="CopyKlassefett"/>
-          <w:rFonts w:asciiTheme="majorHAnsi" w:hAnsiTheme="majorHAnsi"/>
-          <w:b w:val="0"/>
-          <w:color w:val="auto"/>
-          <w:sz w:val="24"/>
-          <w:szCs w:val="20"/>
-        </w:rPr>
-        <w:t xml:space="preserve"> </w:t>
-      </w:r>
-      <w:proofErr w:type="spellStart"/>
-      <w:r>
-        <w:rPr>
-          <w:rStyle w:val="CopyKlassefett"/>
-          <w:rFonts w:asciiTheme="majorHAnsi" w:hAnsiTheme="majorHAnsi"/>
-          <w:b w:val="0"/>
-          <w:color w:val="auto"/>
-          <w:sz w:val="24"/>
-          <w:szCs w:val="20"/>
-        </w:rPr>
-        <w:t>for</w:t>
-      </w:r>
-      <w:proofErr w:type="spellEnd"/>
-      <w:r>
-        <w:rPr>
-          <w:rStyle w:val="CopyKlassefett"/>
-          <w:rFonts w:asciiTheme="majorHAnsi" w:hAnsiTheme="majorHAnsi"/>
-          <w:b w:val="0"/>
-          <w:color w:val="auto"/>
-          <w:sz w:val="24"/>
-          <w:szCs w:val="20"/>
-        </w:rPr>
-        <w:t xml:space="preserve"> </w:t>
-      </w:r>
-      <w:proofErr w:type="spellStart"/>
-      <w:r>
-        <w:rPr>
-          <w:rStyle w:val="CopyKlassefett"/>
-          <w:rFonts w:asciiTheme="majorHAnsi" w:hAnsiTheme="majorHAnsi"/>
-          <w:b w:val="0"/>
-          <w:color w:val="auto"/>
-          <w:sz w:val="24"/>
-          <w:szCs w:val="20"/>
+          <w:lang w:val="en-GB"/>
+        </w:rPr>
+        <w:t>$ git commit -m „</w:t>
+      </w:r>
+      <w:r>
+        <w:rPr>
+          <w:rStyle w:val="CopyKlassefett"/>
+          <w:rFonts w:asciiTheme="majorHAnsi" w:hAnsiTheme="majorHAnsi"/>
+          <w:b w:val="0"/>
+          <w:color w:val="auto"/>
+          <w:sz w:val="24"/>
+          <w:szCs w:val="20"/>
+          <w:lang w:val="en-GB"/>
+        </w:rPr>
+        <w:t xml:space="preserve">third file ready for </w:t>
+      </w:r>
+      <w:proofErr w:type="gramStart"/>
+      <w:r>
+        <w:rPr>
+          <w:rStyle w:val="CopyKlassefett"/>
+          <w:rFonts w:asciiTheme="majorHAnsi" w:hAnsiTheme="majorHAnsi"/>
+          <w:b w:val="0"/>
+          <w:color w:val="auto"/>
+          <w:sz w:val="24"/>
+          <w:szCs w:val="20"/>
+          <w:lang w:val="en-GB"/>
         </w:rPr>
         <w:t>repository</w:t>
       </w:r>
-      <w:proofErr w:type="spellEnd"/>
-      <w:r>
-        <w:rPr>
-          <w:rStyle w:val="CopyKlassefett"/>
-          <w:rFonts w:asciiTheme="majorHAnsi" w:hAnsiTheme="majorHAnsi"/>
-          <w:b w:val="0"/>
-          <w:color w:val="auto"/>
-          <w:sz w:val="24"/>
-          <w:szCs w:val="20"/>
+      <w:r>
+        <w:rPr>
+          <w:rStyle w:val="CopyKlassefett"/>
+          <w:rFonts w:asciiTheme="majorHAnsi" w:hAnsiTheme="majorHAnsi"/>
+          <w:b w:val="0"/>
+          <w:color w:val="auto"/>
+          <w:sz w:val="24"/>
+          <w:szCs w:val="20"/>
+          <w:lang w:val="en-GB"/>
         </w:rPr>
         <w:t>“</w:t>
       </w:r>
+      <w:proofErr w:type="gramEnd"/>
     </w:p>
     <w:p>
       <w:pPr>
@@ -3203,6 +2964,7 @@
           <w:color w:val="auto"/>
           <w:sz w:val="24"/>
           <w:szCs w:val="20"/>
+          <w:lang w:val="en-GB"/>
         </w:rPr>
         <w:tab/>
       </w:r>
@@ -4124,6 +3886,9 @@
     <w:p>
       <w:pPr>
         <w:pStyle w:val="Copy"/>
+        <w:rPr>
+          <w:lang w:val="en-GB"/>
+        </w:rPr>
       </w:pPr>
       <w:r>
         <w:rPr>
@@ -4136,28 +3901,31 @@
         </w:rPr>
         <w:tab/>
       </w:r>
-      <w:proofErr w:type="spellStart"/>
-      <w:r>
-        <w:rPr>
-          <w:rStyle w:val="Deckblattfett"/>
-        </w:rPr>
-        <w:t>Git</w:t>
-      </w:r>
-      <w:proofErr w:type="spellEnd"/>
-      <w:r>
-        <w:rPr>
-          <w:rStyle w:val="Deckblattfett"/>
-        </w:rPr>
-        <w:t xml:space="preserve"> pushen</w:t>
-      </w:r>
-      <w:r>
-        <w:rPr>
-          <w:rStyle w:val="CopyKlassefett"/>
-          <w:rFonts w:asciiTheme="majorHAnsi" w:hAnsiTheme="majorHAnsi"/>
-          <w:b w:val="0"/>
-          <w:color w:val="auto"/>
-          <w:sz w:val="24"/>
-          <w:szCs w:val="20"/>
+      <w:r>
+        <w:rPr>
+          <w:rStyle w:val="Deckblattfett"/>
+          <w:lang w:val="en-GB"/>
+        </w:rPr>
+        <w:t xml:space="preserve">Git </w:t>
+      </w:r>
+      <w:proofErr w:type="spellStart"/>
+      <w:r>
+        <w:rPr>
+          <w:rStyle w:val="Deckblattfett"/>
+          <w:lang w:val="en-GB"/>
+        </w:rPr>
+        <w:t>pushen</w:t>
+      </w:r>
+      <w:proofErr w:type="spellEnd"/>
+      <w:r>
+        <w:rPr>
+          <w:rStyle w:val="CopyKlassefett"/>
+          <w:rFonts w:asciiTheme="majorHAnsi" w:hAnsiTheme="majorHAnsi"/>
+          <w:b w:val="0"/>
+          <w:color w:val="auto"/>
+          <w:sz w:val="24"/>
+          <w:szCs w:val="20"/>
+          <w:lang w:val="en-GB"/>
         </w:rPr>
         <w:br/>
       </w:r>
@@ -4169,76 +3937,17 @@
           <w:color w:val="auto"/>
           <w:sz w:val="24"/>
           <w:szCs w:val="20"/>
-        </w:rPr>
-        <w:t xml:space="preserve">$ </w:t>
-      </w:r>
-      <w:proofErr w:type="spellStart"/>
-      <w:r>
-        <w:rPr>
-          <w:rStyle w:val="CopyKlassefett"/>
-          <w:rFonts w:asciiTheme="majorHAnsi" w:hAnsiTheme="majorHAnsi"/>
-          <w:b w:val="0"/>
-          <w:color w:val="auto"/>
-          <w:sz w:val="24"/>
-          <w:szCs w:val="20"/>
-        </w:rPr>
-        <w:t>git</w:t>
-      </w:r>
-      <w:proofErr w:type="spellEnd"/>
-      <w:r>
-        <w:rPr>
-          <w:rStyle w:val="CopyKlassefett"/>
-          <w:rFonts w:asciiTheme="majorHAnsi" w:hAnsiTheme="majorHAnsi"/>
-          <w:b w:val="0"/>
-          <w:color w:val="auto"/>
-          <w:sz w:val="24"/>
-          <w:szCs w:val="20"/>
-        </w:rPr>
-        <w:t xml:space="preserve"> push </w:t>
-      </w:r>
-      <w:proofErr w:type="spellStart"/>
-      <w:r>
-        <w:rPr>
-          <w:rStyle w:val="CopyKlassefett"/>
-          <w:rFonts w:asciiTheme="majorHAnsi" w:hAnsiTheme="majorHAnsi"/>
-          <w:b w:val="0"/>
-          <w:color w:val="auto"/>
-          <w:sz w:val="24"/>
-          <w:szCs w:val="20"/>
-        </w:rPr>
-        <w:t>origin</w:t>
-      </w:r>
-      <w:proofErr w:type="spellEnd"/>
-      <w:r>
-        <w:rPr>
-          <w:rStyle w:val="CopyKlassefett"/>
-          <w:rFonts w:asciiTheme="majorHAnsi" w:hAnsiTheme="majorHAnsi"/>
-          <w:b w:val="0"/>
-          <w:color w:val="auto"/>
-          <w:sz w:val="24"/>
-          <w:szCs w:val="20"/>
-        </w:rPr>
-        <w:t xml:space="preserve"> </w:t>
-      </w:r>
-      <w:proofErr w:type="spellStart"/>
-      <w:r>
-        <w:rPr>
-          <w:rStyle w:val="CopyKlassefett"/>
-          <w:rFonts w:asciiTheme="majorHAnsi" w:hAnsiTheme="majorHAnsi"/>
-          <w:b w:val="0"/>
-          <w:color w:val="auto"/>
-          <w:sz w:val="24"/>
-          <w:szCs w:val="20"/>
-        </w:rPr>
-        <w:t>master</w:t>
-      </w:r>
-      <w:bookmarkStart w:id="0" w:name="_GoBack"/>
-      <w:bookmarkEnd w:id="0"/>
-      <w:proofErr w:type="spellEnd"/>
+          <w:lang w:val="en-GB"/>
+        </w:rPr>
+        <w:t>$ git push origin master</w:t>
+      </w:r>
     </w:p>
     <w:p>
       <w:pPr>
         <w:pStyle w:val="Copy"/>
+        <w:rPr>
+          <w:lang w:val="en-GB"/>
+        </w:rPr>
       </w:pPr>
     </w:p>
     <w:sectPr>
@@ -7087,7 +6796,7 @@
 </file>
 
 <file path=customXml/itemProps1.xml><?xml version="1.0" encoding="utf-8"?>
-<ds:datastoreItem xmlns:ds="http://schemas.openxmlformats.org/officeDocument/2006/customXml" ds:itemID="{CA714E80-F98D-4666-8D36-C91682B15AA9}">
+<ds:datastoreItem xmlns:ds="http://schemas.openxmlformats.org/officeDocument/2006/customXml" ds:itemID="{46A89BD8-7C00-40C2-B590-517AD2CEBD7D}">
   <ds:schemaRefs>
     <ds:schemaRef ds:uri="http://schemas.openxmlformats.org/officeDocument/2006/bibliography"/>
   </ds:schemaRefs>

--- a/Git_Spickzettel.docx
+++ b/Git_Spickzettel.docx
@@ -693,6 +693,74 @@
         <w:rPr>
           <w:rStyle w:val="CopyKlassefett"/>
         </w:rPr>
+        <w:tab/>
+      </w:r>
+      <w:r>
+        <w:rPr>
+          <w:rStyle w:val="CopyKlassefett"/>
+          <w:rFonts w:asciiTheme="majorHAnsi" w:hAnsiTheme="majorHAnsi"/>
+          <w:b w:val="0"/>
+          <w:color w:val="auto"/>
+          <w:sz w:val="24"/>
+          <w:szCs w:val="20"/>
+        </w:rPr>
+        <w:t>Nachverfolgen aller Änderungen eines Codes − Synchronisieren von Code, an dem mehrere Personen arbeit</w:t>
+      </w:r>
+      <w:bookmarkStart w:id="0" w:name="_GoBack"/>
+      <w:bookmarkEnd w:id="0"/>
+      <w:r>
+        <w:rPr>
+          <w:rStyle w:val="CopyKlassefett"/>
+          <w:rFonts w:asciiTheme="majorHAnsi" w:hAnsiTheme="majorHAnsi"/>
+          <w:b w:val="0"/>
+          <w:color w:val="auto"/>
+          <w:sz w:val="24"/>
+          <w:szCs w:val="20"/>
+        </w:rPr>
+        <w:t xml:space="preserve">en – GitHub ist nur einer von vielen Servern, auf dem Code gehostet werden kann </w:t>
+      </w:r>
+      <w:r>
+        <w:rPr>
+          <w:rStyle w:val="CopyKlassefett"/>
+          <w:rFonts w:asciiTheme="majorHAnsi" w:hAnsiTheme="majorHAnsi"/>
+          <w:b w:val="0"/>
+          <w:color w:val="auto"/>
+          <w:sz w:val="24"/>
+          <w:szCs w:val="20"/>
+        </w:rPr>
+        <w:t>–</w:t>
+      </w:r>
+      <w:r>
+        <w:rPr>
+          <w:rStyle w:val="CopyKlassefett"/>
+          <w:rFonts w:asciiTheme="majorHAnsi" w:hAnsiTheme="majorHAnsi"/>
+          <w:b w:val="0"/>
+          <w:color w:val="auto"/>
+          <w:sz w:val="24"/>
+          <w:szCs w:val="20"/>
+        </w:rPr>
+        <w:t xml:space="preserve"> </w:t>
+      </w:r>
+      <w:r>
+        <w:rPr>
+          <w:rStyle w:val="CopyKlassefett"/>
+          <w:rFonts w:asciiTheme="majorHAnsi" w:hAnsiTheme="majorHAnsi"/>
+          <w:b w:val="0"/>
+          <w:color w:val="auto"/>
+          <w:sz w:val="24"/>
+          <w:szCs w:val="20"/>
+        </w:rPr>
+        <w:t xml:space="preserve">zuerst Code testen, bevor er veröffentlicht wird − </w:t>
+      </w:r>
+    </w:p>
+    <w:p>
+      <w:pPr>
+        <w:pStyle w:val="Copy"/>
+      </w:pPr>
+      <w:r>
+        <w:rPr>
+          <w:rStyle w:val="CopyKlassefett"/>
+        </w:rPr>
         <w:t>Erste Schritte</w:t>
       </w:r>
       <w:r>
@@ -1695,6 +1763,7 @@
           <w:sz w:val="24"/>
           <w:szCs w:val="20"/>
         </w:rPr>
+        <w:lastRenderedPageBreak/>
         <w:tab/>
       </w:r>
       <w:r>
@@ -3299,6 +3368,7 @@
         <w:rPr>
           <w:rStyle w:val="Deckblattfett"/>
         </w:rPr>
+        <w:lastRenderedPageBreak/>
         <w:tab/>
         <w:t xml:space="preserve">Änderungen durchführen und </w:t>
       </w:r>
@@ -3494,7 +3564,6 @@
         <w:rPr>
           <w:rStyle w:val="Deckblattfett"/>
         </w:rPr>
-        <w:lastRenderedPageBreak/>
         <w:tab/>
         <w:t xml:space="preserve">Ist das File aber schon mit </w:t>
       </w:r>
@@ -4232,8 +4301,6 @@
         </w:rPr>
         <w:t>master</w:t>
       </w:r>
-      <w:bookmarkStart w:id="0" w:name="_GoBack"/>
-      <w:bookmarkEnd w:id="0"/>
       <w:proofErr w:type="spellEnd"/>
     </w:p>
     <w:p>
@@ -4476,7 +4543,7 @@
                             <w:rPr>
                               <w:noProof/>
                             </w:rPr>
-                            <w:t>11.09.2017</w:t>
+                            <w:t>12.09.2017</w:t>
                           </w:r>
                           <w:r>
                             <w:fldChar w:fldCharType="end"/>
@@ -4539,7 +4606,7 @@
                       <w:rPr>
                         <w:noProof/>
                       </w:rPr>
-                      <w:t>11.09.2017</w:t>
+                      <w:t>12.09.2017</w:t>
                     </w:r>
                     <w:r>
                       <w:fldChar w:fldCharType="end"/>
@@ -6553,7 +6620,7 @@
     <w:basedOn w:val="Standard"/>
     <w:autoRedefine/>
     <w:qFormat/>
-    <w:rsid w:val="00E35DFB"/>
+    <w:rsid w:val="00AB548F"/>
     <w:pPr>
       <w:tabs>
         <w:tab w:val="left" w:pos="2268"/>
@@ -7087,7 +7154,7 @@
 </file>
 
 <file path=customXml/itemProps1.xml><?xml version="1.0" encoding="utf-8"?>
-<ds:datastoreItem xmlns:ds="http://schemas.openxmlformats.org/officeDocument/2006/customXml" ds:itemID="{CA714E80-F98D-4666-8D36-C91682B15AA9}">
+<ds:datastoreItem xmlns:ds="http://schemas.openxmlformats.org/officeDocument/2006/customXml" ds:itemID="{3C3A5803-9794-4EA2-AED4-2EF0A6FCCE86}">
   <ds:schemaRefs>
     <ds:schemaRef ds:uri="http://schemas.openxmlformats.org/officeDocument/2006/bibliography"/>
   </ds:schemaRefs>
